--- a/Test_Execution_Report.docx
+++ b/Test_Execution_Report.docx
@@ -28,7 +28,16 @@
           <w:sz w:val="28"/>
           <w:szCs w:val="28"/>
         </w:rPr>
-        <w:t xml:space="preserve">Car API Testing </w:t>
+        <w:t xml:space="preserve">Device </w:t>
+      </w:r>
+      <w:r>
+        <w:rPr>
+          <w:b/>
+          <w:bCs/>
+          <w:sz w:val="28"/>
+          <w:szCs w:val="28"/>
+        </w:rPr>
+        <w:t xml:space="preserve">API Testing </w:t>
       </w:r>
       <w:r>
         <w:rPr>
@@ -106,6 +115,18 @@
     </w:p>
     <w:p>
       <w:pPr>
+        <w:pStyle w:val="ListParagraph"/>
+        <w:numPr>
+          <w:ilvl w:val="0"/>
+          <w:numId w:val="2"/>
+        </w:numPr>
+      </w:pPr>
+      <w:r>
+        <w:t>Testing Technique</w:t>
+      </w:r>
+    </w:p>
+    <w:p>
+      <w:pPr>
         <w:rPr>
           <w:b/>
           <w:bCs/>
@@ -157,17 +178,27 @@
           <w:szCs w:val="28"/>
         </w:rPr>
       </w:pPr>
-    </w:p>
-    <w:p>
-      <w:r>
-        <w:rPr>
-          <w:noProof/>
+      <w:r>
+        <w:rPr>
+          <w:b/>
+          <w:bCs/>
+          <w:sz w:val="28"/>
+          <w:szCs w:val="28"/>
+        </w:rPr>
+        <w:t xml:space="preserve">                                                       </w:t>
+      </w:r>
+      <w:r>
+        <w:rPr>
+          <w:b/>
+          <w:bCs/>
+          <w:sz w:val="28"/>
+          <w:szCs w:val="28"/>
         </w:rPr>
         <w:drawing>
-          <wp:inline distT="0" distB="0" distL="0" distR="0" wp14:anchorId="358FF8A7" wp14:editId="3479ED00">
-            <wp:extent cx="7056120" cy="3876040"/>
-            <wp:effectExtent l="0" t="0" r="0" b="0"/>
-            <wp:docPr id="1" name="Picture 1"/>
+          <wp:inline distT="0" distB="0" distL="0" distR="0" wp14:anchorId="104E3CE0" wp14:editId="24820E61">
+            <wp:extent cx="2644119" cy="1495942"/>
+            <wp:effectExtent l="0" t="0" r="0" b="3175"/>
+            <wp:docPr id="3" name="Picture 3" descr="A picture containing chart&#10;&#10;Description automatically generated"/>
             <wp:cNvGraphicFramePr>
               <a:graphicFrameLocks xmlns:a="http://schemas.openxmlformats.org/drawingml/2006/main" noChangeAspect="1"/>
             </wp:cNvGraphicFramePr>
@@ -175,7 +206,7 @@
               <a:graphicData uri="http://schemas.openxmlformats.org/drawingml/2006/picture">
                 <pic:pic xmlns:pic="http://schemas.openxmlformats.org/drawingml/2006/picture">
                   <pic:nvPicPr>
-                    <pic:cNvPr id="1" name=""/>
+                    <pic:cNvPr id="3" name="Picture 3" descr="A picture containing chart&#10;&#10;Description automatically generated"/>
                     <pic:cNvPicPr/>
                   </pic:nvPicPr>
                   <pic:blipFill>
@@ -187,7 +218,7 @@
                   <pic:spPr>
                     <a:xfrm>
                       <a:off x="0" y="0"/>
-                      <a:ext cx="7056120" cy="3876040"/>
+                      <a:ext cx="2666106" cy="1508381"/>
                     </a:xfrm>
                     <a:prstGeom prst="rect">
                       <a:avLst/>
@@ -200,107 +231,13 @@
         </w:drawing>
       </w:r>
     </w:p>
-    <w:p/>
-    <w:p>
-      <w:pPr>
-        <w:rPr>
-          <w:b/>
-          <w:bCs/>
-        </w:rPr>
-      </w:pPr>
-    </w:p>
-    <w:p>
-      <w:pPr>
-        <w:rPr>
-          <w:b/>
-          <w:bCs/>
-        </w:rPr>
-      </w:pPr>
-    </w:p>
-    <w:p>
-      <w:pPr>
-        <w:rPr>
-          <w:b/>
-          <w:bCs/>
-        </w:rPr>
-      </w:pPr>
-    </w:p>
-    <w:p>
-      <w:pPr>
-        <w:pStyle w:val="ListParagraph"/>
-        <w:numPr>
-          <w:ilvl w:val="0"/>
-          <w:numId w:val="3"/>
-        </w:numPr>
-        <w:rPr>
-          <w:b/>
-          <w:bCs/>
-          <w:sz w:val="28"/>
-          <w:szCs w:val="28"/>
-        </w:rPr>
-      </w:pPr>
-      <w:r>
-        <w:rPr>
-          <w:b/>
-          <w:bCs/>
-          <w:sz w:val="28"/>
-          <w:szCs w:val="28"/>
-        </w:rPr>
-        <w:t>Detailed Scenarios execution of respective features</w:t>
-      </w:r>
-    </w:p>
-    <w:p>
-      <w:pPr>
-        <w:pStyle w:val="ListParagraph"/>
-        <w:ind w:left="1080"/>
-      </w:pPr>
-    </w:p>
-    <w:p>
-      <w:pPr>
-        <w:pStyle w:val="ListParagraph"/>
-        <w:ind w:left="1080"/>
-      </w:pPr>
-      <w:r>
-        <w:t>Please refer below table</w:t>
-      </w:r>
-      <w:r>
-        <w:t>-</w:t>
-      </w:r>
-    </w:p>
-    <w:p>
-      <w:pPr>
-        <w:rPr>
-          <w:b/>
-          <w:bCs/>
-        </w:rPr>
-      </w:pPr>
-    </w:p>
-    <w:p>
-      <w:pPr>
-        <w:rPr>
-          <w:b/>
-          <w:bCs/>
-        </w:rPr>
-      </w:pPr>
-    </w:p>
-    <w:p>
-      <w:pPr>
-        <w:rPr>
-          <w:b/>
-          <w:bCs/>
-        </w:rPr>
-      </w:pPr>
-    </w:p>
-    <w:p>
-      <w:r>
-        <w:rPr>
-          <w:noProof/>
-        </w:rPr>
+    <w:p>
+      <w:r>
         <w:drawing>
-          <wp:inline distT="0" distB="0" distL="0" distR="0" wp14:anchorId="363284DA" wp14:editId="5EF646C4">
-            <wp:extent cx="7056120" cy="4138930"/>
-            <wp:effectExtent l="0" t="0" r="0" b="0"/>
-            <wp:docPr id="5" name="Picture 5"/>
+          <wp:inline distT="0" distB="0" distL="0" distR="0" wp14:anchorId="3EAADAAA" wp14:editId="5ABCC4D7">
+            <wp:extent cx="7056120" cy="3138170"/>
+            <wp:effectExtent l="0" t="0" r="5080" b="0"/>
+            <wp:docPr id="1" name="Picture 1" descr="Table&#10;&#10;Description automatically generated"/>
             <wp:cNvGraphicFramePr>
               <a:graphicFrameLocks xmlns:a="http://schemas.openxmlformats.org/drawingml/2006/main" noChangeAspect="1"/>
             </wp:cNvGraphicFramePr>
@@ -308,7 +245,7 @@
               <a:graphicData uri="http://schemas.openxmlformats.org/drawingml/2006/picture">
                 <pic:pic xmlns:pic="http://schemas.openxmlformats.org/drawingml/2006/picture">
                   <pic:nvPicPr>
-                    <pic:cNvPr id="1" name=""/>
+                    <pic:cNvPr id="1" name="Picture 1" descr="Table&#10;&#10;Description automatically generated"/>
                     <pic:cNvPicPr/>
                   </pic:nvPicPr>
                   <pic:blipFill>
@@ -320,7 +257,7 @@
                   <pic:spPr>
                     <a:xfrm>
                       <a:off x="0" y="0"/>
-                      <a:ext cx="7056120" cy="4138930"/>
+                      <a:ext cx="7056120" cy="3138170"/>
                     </a:xfrm>
                     <a:prstGeom prst="rect">
                       <a:avLst/>
@@ -333,7 +270,38 @@
         </w:drawing>
       </w:r>
     </w:p>
-    <w:p/>
+    <w:p>
+      <w:pPr>
+        <w:rPr>
+          <w:b/>
+          <w:bCs/>
+        </w:rPr>
+      </w:pPr>
+    </w:p>
+    <w:p>
+      <w:pPr>
+        <w:rPr>
+          <w:b/>
+          <w:bCs/>
+        </w:rPr>
+      </w:pPr>
+    </w:p>
+    <w:p>
+      <w:pPr>
+        <w:rPr>
+          <w:b/>
+          <w:bCs/>
+        </w:rPr>
+      </w:pPr>
+    </w:p>
+    <w:p>
+      <w:pPr>
+        <w:rPr>
+          <w:b/>
+          <w:bCs/>
+        </w:rPr>
+      </w:pPr>
+    </w:p>
     <w:p>
       <w:pPr>
         <w:pStyle w:val="ListParagraph"/>
@@ -355,13 +323,98 @@
           <w:sz w:val="28"/>
           <w:szCs w:val="28"/>
         </w:rPr>
-        <w:t>Bug Report</w:t>
+        <w:t>Detailed Scenarios execution of respective features</w:t>
       </w:r>
     </w:p>
     <w:p>
       <w:pPr>
         <w:pStyle w:val="ListParagraph"/>
         <w:ind w:left="1080"/>
+      </w:pPr>
+    </w:p>
+    <w:p>
+      <w:pPr>
+        <w:pStyle w:val="ListParagraph"/>
+        <w:ind w:left="1080"/>
+      </w:pPr>
+      <w:r>
+        <w:t>Please refer below table</w:t>
+      </w:r>
+      <w:r>
+        <w:t>-</w:t>
+      </w:r>
+    </w:p>
+    <w:p>
+      <w:pPr>
+        <w:rPr>
+          <w:b/>
+          <w:bCs/>
+        </w:rPr>
+      </w:pPr>
+    </w:p>
+    <w:p>
+      <w:pPr>
+        <w:rPr>
+          <w:b/>
+          <w:bCs/>
+        </w:rPr>
+      </w:pPr>
+    </w:p>
+    <w:p>
+      <w:pPr>
+        <w:rPr>
+          <w:b/>
+          <w:bCs/>
+        </w:rPr>
+      </w:pPr>
+    </w:p>
+    <w:p>
+      <w:r>
+        <w:drawing>
+          <wp:inline distT="0" distB="0" distL="0" distR="0" wp14:anchorId="607C3F23" wp14:editId="3C1E4BEE">
+            <wp:extent cx="7056120" cy="2495550"/>
+            <wp:effectExtent l="0" t="0" r="5080" b="6350"/>
+            <wp:docPr id="2" name="Picture 2" descr="A picture containing text&#10;&#10;Description automatically generated"/>
+            <wp:cNvGraphicFramePr>
+              <a:graphicFrameLocks xmlns:a="http://schemas.openxmlformats.org/drawingml/2006/main" noChangeAspect="1"/>
+            </wp:cNvGraphicFramePr>
+            <a:graphic xmlns:a="http://schemas.openxmlformats.org/drawingml/2006/main">
+              <a:graphicData uri="http://schemas.openxmlformats.org/drawingml/2006/picture">
+                <pic:pic xmlns:pic="http://schemas.openxmlformats.org/drawingml/2006/picture">
+                  <pic:nvPicPr>
+                    <pic:cNvPr id="2" name="Picture 2" descr="A picture containing text&#10;&#10;Description automatically generated"/>
+                    <pic:cNvPicPr/>
+                  </pic:nvPicPr>
+                  <pic:blipFill>
+                    <a:blip r:embed="rId7"/>
+                    <a:stretch>
+                      <a:fillRect/>
+                    </a:stretch>
+                  </pic:blipFill>
+                  <pic:spPr>
+                    <a:xfrm>
+                      <a:off x="0" y="0"/>
+                      <a:ext cx="7062700" cy="2497877"/>
+                    </a:xfrm>
+                    <a:prstGeom prst="rect">
+                      <a:avLst/>
+                    </a:prstGeom>
+                  </pic:spPr>
+                </pic:pic>
+              </a:graphicData>
+            </a:graphic>
+          </wp:inline>
+        </w:drawing>
+      </w:r>
+    </w:p>
+    <w:p/>
+    <w:p>
+      <w:pPr>
+        <w:pStyle w:val="ListParagraph"/>
+        <w:numPr>
+          <w:ilvl w:val="0"/>
+          <w:numId w:val="3"/>
+        </w:numPr>
         <w:rPr>
           <w:b/>
           <w:bCs/>
@@ -369,9 +422,40 @@
           <w:szCs w:val="28"/>
         </w:rPr>
       </w:pPr>
-    </w:p>
-    <w:p>
-      <w:r>
+      <w:r>
+        <w:rPr>
+          <w:b/>
+          <w:bCs/>
+          <w:sz w:val="28"/>
+          <w:szCs w:val="28"/>
+        </w:rPr>
+        <w:t>Bug Report</w:t>
+      </w:r>
+    </w:p>
+    <w:p>
+      <w:pPr>
+        <w:pStyle w:val="ListParagraph"/>
+        <w:ind w:left="1080"/>
+        <w:rPr>
+          <w:b/>
+          <w:bCs/>
+          <w:sz w:val="28"/>
+          <w:szCs w:val="28"/>
+        </w:rPr>
+      </w:pPr>
+    </w:p>
+    <w:p>
+      <w:pPr>
+        <w:rPr>
+          <w:sz w:val="20"/>
+          <w:szCs w:val="20"/>
+        </w:rPr>
+      </w:pPr>
+      <w:r>
+        <w:rPr>
+          <w:sz w:val="20"/>
+          <w:szCs w:val="20"/>
+        </w:rPr>
         <w:t>During Testing found following bugs, please find below defect status:</w:t>
       </w:r>
     </w:p>
@@ -412,6 +496,8 @@
                 <w:b/>
                 <w:bCs/>
                 <w:color w:val="000000"/>
+                <w:sz w:val="20"/>
+                <w:szCs w:val="20"/>
                 <w:lang w:eastAsia="en-IN"/>
               </w:rPr>
             </w:pPr>
@@ -421,6 +507,8 @@
                 <w:b/>
                 <w:bCs/>
                 <w:color w:val="000000"/>
+                <w:sz w:val="20"/>
+                <w:szCs w:val="20"/>
                 <w:lang w:eastAsia="en-IN"/>
               </w:rPr>
               <w:t>Defect ID</w:t>
@@ -449,6 +537,8 @@
                 <w:b/>
                 <w:bCs/>
                 <w:color w:val="000000"/>
+                <w:sz w:val="20"/>
+                <w:szCs w:val="20"/>
                 <w:lang w:eastAsia="en-IN"/>
               </w:rPr>
             </w:pPr>
@@ -458,6 +548,8 @@
                 <w:b/>
                 <w:bCs/>
                 <w:color w:val="000000"/>
+                <w:sz w:val="20"/>
+                <w:szCs w:val="20"/>
                 <w:lang w:eastAsia="en-IN"/>
               </w:rPr>
               <w:t xml:space="preserve">Summary </w:t>
@@ -486,6 +578,8 @@
                 <w:b/>
                 <w:bCs/>
                 <w:color w:val="000000"/>
+                <w:sz w:val="20"/>
+                <w:szCs w:val="20"/>
                 <w:lang w:eastAsia="en-IN"/>
               </w:rPr>
             </w:pPr>
@@ -495,6 +589,8 @@
                 <w:b/>
                 <w:bCs/>
                 <w:color w:val="000000"/>
+                <w:sz w:val="20"/>
+                <w:szCs w:val="20"/>
                 <w:lang w:eastAsia="en-IN"/>
               </w:rPr>
               <w:t>Status</w:t>
@@ -523,6 +619,8 @@
                 <w:b/>
                 <w:bCs/>
                 <w:color w:val="000000"/>
+                <w:sz w:val="20"/>
+                <w:szCs w:val="20"/>
                 <w:lang w:eastAsia="en-IN"/>
               </w:rPr>
             </w:pPr>
@@ -532,19 +630,11 @@
                 <w:b/>
                 <w:bCs/>
                 <w:color w:val="000000"/>
-                <w:lang w:eastAsia="en-IN"/>
-              </w:rPr>
-              <w:t xml:space="preserve">       </w:t>
-            </w:r>
-            <w:r>
-              <w:rPr>
-                <w:rFonts w:ascii="Calibri" w:eastAsia="Times New Roman" w:hAnsi="Calibri" w:cs="Calibri"/>
-                <w:b/>
-                <w:bCs/>
-                <w:color w:val="000000"/>
-                <w:lang w:eastAsia="en-IN"/>
-              </w:rPr>
-              <w:t>Severity</w:t>
+                <w:sz w:val="20"/>
+                <w:szCs w:val="20"/>
+                <w:lang w:eastAsia="en-IN"/>
+              </w:rPr>
+              <w:t xml:space="preserve">       Severity</w:t>
             </w:r>
           </w:p>
         </w:tc>
@@ -574,6 +664,8 @@
               <w:rPr>
                 <w:rFonts w:ascii="Calibri" w:eastAsia="Times New Roman" w:hAnsi="Calibri" w:cs="Calibri"/>
                 <w:color w:val="000000"/>
+                <w:sz w:val="20"/>
+                <w:szCs w:val="20"/>
                 <w:lang w:eastAsia="en-IN"/>
               </w:rPr>
             </w:pPr>
@@ -581,6 +673,8 @@
               <w:rPr>
                 <w:rFonts w:ascii="Calibri" w:eastAsia="Times New Roman" w:hAnsi="Calibri" w:cs="Calibri"/>
                 <w:color w:val="000000"/>
+                <w:sz w:val="20"/>
+                <w:szCs w:val="20"/>
                 <w:lang w:eastAsia="en-IN"/>
               </w:rPr>
               <w:t>1</w:t>
@@ -605,6 +699,8 @@
               <w:rPr>
                 <w:rFonts w:ascii="Calibri" w:eastAsia="Times New Roman" w:hAnsi="Calibri" w:cs="Calibri"/>
                 <w:color w:val="000000"/>
+                <w:sz w:val="20"/>
+                <w:szCs w:val="20"/>
                 <w:lang w:eastAsia="en-IN"/>
               </w:rPr>
             </w:pPr>
@@ -612,18 +708,11 @@
               <w:rPr>
                 <w:rFonts w:ascii="Calibri" w:eastAsia="Times New Roman" w:hAnsi="Calibri" w:cs="Calibri"/>
                 <w:color w:val="000000"/>
-                <w:lang w:eastAsia="en-IN"/>
-              </w:rPr>
-              <w:t>Invalid response Json schema for "build-dates” API</w:t>
-            </w:r>
-            <w:r>
-              <w:rPr>
-                <w:rFonts w:ascii="Calibri" w:eastAsia="Times New Roman" w:hAnsi="Calibri" w:cs="Calibri"/>
-                <w:color w:val="000000"/>
-                <w:lang w:eastAsia="en-IN"/>
-              </w:rPr>
-              <w:br/>
-              <w:t>"page", pageSize" and "totalPageCount" are not present in build dates response</w:t>
+                <w:sz w:val="20"/>
+                <w:szCs w:val="20"/>
+                <w:lang w:eastAsia="en-IN"/>
+              </w:rPr>
+              <w:t xml:space="preserve">Sometime API takes lot of time to respond, need to restart many times </w:t>
             </w:r>
           </w:p>
         </w:tc>
@@ -647,6 +736,8 @@
               <w:rPr>
                 <w:rFonts w:ascii="Calibri" w:eastAsia="Times New Roman" w:hAnsi="Calibri" w:cs="Calibri"/>
                 <w:color w:val="000000"/>
+                <w:sz w:val="20"/>
+                <w:szCs w:val="20"/>
                 <w:lang w:eastAsia="en-IN"/>
               </w:rPr>
             </w:pPr>
@@ -654,9 +745,21 @@
               <w:rPr>
                 <w:rFonts w:ascii="Calibri" w:eastAsia="Times New Roman" w:hAnsi="Calibri" w:cs="Calibri"/>
                 <w:color w:val="000000"/>
-                <w:lang w:eastAsia="en-IN"/>
-              </w:rPr>
-              <w:t>Open</w:t>
+                <w:sz w:val="20"/>
+                <w:szCs w:val="20"/>
+                <w:lang w:eastAsia="en-IN"/>
+              </w:rPr>
+              <w:t>Ope</w:t>
+            </w:r>
+            <w:r>
+              <w:rPr>
+                <w:rFonts w:ascii="Calibri" w:eastAsia="Times New Roman" w:hAnsi="Calibri" w:cs="Calibri"/>
+                <w:color w:val="000000"/>
+                <w:sz w:val="20"/>
+                <w:szCs w:val="20"/>
+                <w:lang w:eastAsia="en-IN"/>
+              </w:rPr>
+              <w:t>n</w:t>
             </w:r>
           </w:p>
         </w:tc>
@@ -680,6 +783,8 @@
               <w:rPr>
                 <w:rFonts w:ascii="Calibri" w:eastAsia="Times New Roman" w:hAnsi="Calibri" w:cs="Calibri"/>
                 <w:color w:val="000000"/>
+                <w:sz w:val="20"/>
+                <w:szCs w:val="20"/>
                 <w:lang w:eastAsia="en-IN"/>
               </w:rPr>
             </w:pPr>
@@ -687,6 +792,8 @@
               <w:rPr>
                 <w:rFonts w:ascii="Calibri" w:eastAsia="Times New Roman" w:hAnsi="Calibri" w:cs="Calibri"/>
                 <w:color w:val="000000"/>
+                <w:sz w:val="20"/>
+                <w:szCs w:val="20"/>
                 <w:lang w:eastAsia="en-IN"/>
               </w:rPr>
               <w:t>Critical</w:t>
@@ -719,6 +826,8 @@
               <w:rPr>
                 <w:rFonts w:ascii="Calibri" w:eastAsia="Times New Roman" w:hAnsi="Calibri" w:cs="Calibri"/>
                 <w:color w:val="000000"/>
+                <w:sz w:val="20"/>
+                <w:szCs w:val="20"/>
                 <w:lang w:eastAsia="en-IN"/>
               </w:rPr>
             </w:pPr>
@@ -726,6 +835,8 @@
               <w:rPr>
                 <w:rFonts w:ascii="Calibri" w:eastAsia="Times New Roman" w:hAnsi="Calibri" w:cs="Calibri"/>
                 <w:color w:val="000000"/>
+                <w:sz w:val="20"/>
+                <w:szCs w:val="20"/>
                 <w:lang w:eastAsia="en-IN"/>
               </w:rPr>
               <w:t>2</w:t>
@@ -750,6 +861,8 @@
               <w:rPr>
                 <w:rFonts w:ascii="Calibri" w:eastAsia="Times New Roman" w:hAnsi="Calibri" w:cs="Calibri"/>
                 <w:color w:val="000000"/>
+                <w:sz w:val="20"/>
+                <w:szCs w:val="20"/>
                 <w:lang w:eastAsia="en-IN"/>
               </w:rPr>
             </w:pPr>
@@ -757,69 +870,11 @@
               <w:rPr>
                 <w:rFonts w:ascii="Calibri" w:eastAsia="Times New Roman" w:hAnsi="Calibri" w:cs="Calibri"/>
                 <w:color w:val="000000"/>
-                <w:lang w:eastAsia="en-IN"/>
-              </w:rPr>
-              <w:t xml:space="preserve">Inconsistent response status code for invalid parameters for </w:t>
-            </w:r>
-            <w:r>
-              <w:rPr>
-                <w:rFonts w:ascii="Calibri" w:eastAsia="Times New Roman" w:hAnsi="Calibri" w:cs="Calibri"/>
-                <w:color w:val="000000"/>
-                <w:lang w:eastAsia="en-IN"/>
-              </w:rPr>
-              <w:t>G</w:t>
-            </w:r>
-            <w:r>
-              <w:rPr>
-                <w:rFonts w:ascii="Calibri" w:eastAsia="Times New Roman" w:hAnsi="Calibri" w:cs="Calibri"/>
-                <w:color w:val="000000"/>
-                <w:lang w:eastAsia="en-IN"/>
-              </w:rPr>
-              <w:t>et request of below resources</w:t>
-            </w:r>
-            <w:r>
-              <w:rPr>
-                <w:rFonts w:ascii="Calibri" w:eastAsia="Times New Roman" w:hAnsi="Calibri" w:cs="Calibri"/>
-                <w:color w:val="000000"/>
-                <w:lang w:eastAsia="en-IN"/>
-              </w:rPr>
-              <w:t>-</w:t>
-            </w:r>
-            <w:r>
-              <w:rPr>
-                <w:rFonts w:ascii="Calibri" w:eastAsia="Times New Roman" w:hAnsi="Calibri" w:cs="Calibri"/>
-                <w:color w:val="000000"/>
-                <w:lang w:eastAsia="en-IN"/>
-              </w:rPr>
-              <w:br/>
-              <w:t>a) Manufacturer API</w:t>
-            </w:r>
-            <w:r>
-              <w:rPr>
-                <w:rFonts w:ascii="Calibri" w:eastAsia="Times New Roman" w:hAnsi="Calibri" w:cs="Calibri"/>
-                <w:color w:val="000000"/>
-                <w:lang w:eastAsia="en-IN"/>
-              </w:rPr>
-              <w:br/>
-              <w:t>b) Main types API</w:t>
-            </w:r>
-            <w:r>
-              <w:rPr>
-                <w:rFonts w:ascii="Calibri" w:eastAsia="Times New Roman" w:hAnsi="Calibri" w:cs="Calibri"/>
-                <w:color w:val="000000"/>
-                <w:lang w:eastAsia="en-IN"/>
-              </w:rPr>
-              <w:br/>
-              <w:t>c) Build Dates API</w:t>
-            </w:r>
-            <w:r>
-              <w:rPr>
-                <w:rFonts w:ascii="Calibri" w:eastAsia="Times New Roman" w:hAnsi="Calibri" w:cs="Calibri"/>
-                <w:color w:val="000000"/>
-                <w:lang w:eastAsia="en-IN"/>
-              </w:rPr>
-              <w:br/>
-              <w:t xml:space="preserve">Some time getting 403 and sometimes 401 </w:t>
+                <w:sz w:val="20"/>
+                <w:szCs w:val="20"/>
+                <w:lang w:eastAsia="en-IN"/>
+              </w:rPr>
+              <w:t>Disconnect API return true in message  for device which is already disconnected</w:t>
             </w:r>
           </w:p>
         </w:tc>
@@ -843,6 +898,8 @@
               <w:rPr>
                 <w:rFonts w:ascii="Calibri" w:eastAsia="Times New Roman" w:hAnsi="Calibri" w:cs="Calibri"/>
                 <w:color w:val="000000"/>
+                <w:sz w:val="20"/>
+                <w:szCs w:val="20"/>
                 <w:lang w:eastAsia="en-IN"/>
               </w:rPr>
             </w:pPr>
@@ -850,6 +907,8 @@
               <w:rPr>
                 <w:rFonts w:ascii="Calibri" w:eastAsia="Times New Roman" w:hAnsi="Calibri" w:cs="Calibri"/>
                 <w:color w:val="000000"/>
+                <w:sz w:val="20"/>
+                <w:szCs w:val="20"/>
                 <w:lang w:eastAsia="en-IN"/>
               </w:rPr>
               <w:t>Open</w:t>
@@ -876,6 +935,8 @@
               <w:rPr>
                 <w:rFonts w:ascii="Calibri" w:eastAsia="Times New Roman" w:hAnsi="Calibri" w:cs="Calibri"/>
                 <w:color w:val="000000"/>
+                <w:sz w:val="20"/>
+                <w:szCs w:val="20"/>
                 <w:lang w:eastAsia="en-IN"/>
               </w:rPr>
             </w:pPr>
@@ -883,6 +944,8 @@
               <w:rPr>
                 <w:rFonts w:ascii="Calibri" w:eastAsia="Times New Roman" w:hAnsi="Calibri" w:cs="Calibri"/>
                 <w:color w:val="000000"/>
+                <w:sz w:val="20"/>
+                <w:szCs w:val="20"/>
                 <w:lang w:eastAsia="en-IN"/>
               </w:rPr>
               <w:br/>
@@ -915,6 +978,8 @@
               <w:rPr>
                 <w:rFonts w:ascii="Calibri" w:eastAsia="Times New Roman" w:hAnsi="Calibri" w:cs="Calibri"/>
                 <w:color w:val="000000"/>
+                <w:sz w:val="20"/>
+                <w:szCs w:val="20"/>
                 <w:lang w:eastAsia="en-IN"/>
               </w:rPr>
             </w:pPr>
@@ -922,6 +987,8 @@
               <w:rPr>
                 <w:rFonts w:ascii="Calibri" w:eastAsia="Times New Roman" w:hAnsi="Calibri" w:cs="Calibri"/>
                 <w:color w:val="000000"/>
+                <w:sz w:val="20"/>
+                <w:szCs w:val="20"/>
                 <w:lang w:eastAsia="en-IN"/>
               </w:rPr>
               <w:t>3</w:t>
@@ -945,6 +1012,8 @@
               <w:rPr>
                 <w:rFonts w:ascii="Calibri" w:eastAsia="Times New Roman" w:hAnsi="Calibri" w:cs="Calibri"/>
                 <w:color w:val="000000"/>
+                <w:sz w:val="20"/>
+                <w:szCs w:val="20"/>
                 <w:lang w:eastAsia="en-IN"/>
               </w:rPr>
             </w:pPr>
@@ -952,68 +1021,11 @@
               <w:rPr>
                 <w:rFonts w:ascii="Calibri" w:eastAsia="Times New Roman" w:hAnsi="Calibri" w:cs="Calibri"/>
                 <w:color w:val="000000"/>
-                <w:lang w:eastAsia="en-IN"/>
-              </w:rPr>
-              <w:t xml:space="preserve">Response body is blank and error message is not coming for status code </w:t>
-            </w:r>
-            <w:r>
-              <w:rPr>
-                <w:rFonts w:ascii="Calibri" w:eastAsia="Times New Roman" w:hAnsi="Calibri" w:cs="Calibri"/>
-                <w:color w:val="000000"/>
-                <w:lang w:eastAsia="en-IN"/>
-              </w:rPr>
-              <w:t>403</w:t>
-            </w:r>
-            <w:r>
-              <w:rPr>
-                <w:rFonts w:ascii="Calibri" w:eastAsia="Times New Roman" w:hAnsi="Calibri" w:cs="Calibri"/>
-                <w:color w:val="000000"/>
-                <w:lang w:eastAsia="en-IN"/>
-              </w:rPr>
-              <w:t>, for</w:t>
-            </w:r>
-            <w:r>
-              <w:rPr>
-                <w:rFonts w:ascii="Calibri" w:eastAsia="Times New Roman" w:hAnsi="Calibri" w:cs="Calibri"/>
-                <w:color w:val="000000"/>
-                <w:lang w:eastAsia="en-IN"/>
-              </w:rPr>
-              <w:t xml:space="preserve"> below resources</w:t>
-            </w:r>
-            <w:r>
-              <w:rPr>
-                <w:rFonts w:ascii="Calibri" w:eastAsia="Times New Roman" w:hAnsi="Calibri" w:cs="Calibri"/>
-                <w:color w:val="000000"/>
-                <w:lang w:eastAsia="en-IN"/>
-              </w:rPr>
-              <w:t>-</w:t>
-            </w:r>
-            <w:r>
-              <w:rPr>
-                <w:rFonts w:ascii="Calibri" w:eastAsia="Times New Roman" w:hAnsi="Calibri" w:cs="Calibri"/>
-                <w:color w:val="000000"/>
-                <w:lang w:eastAsia="en-IN"/>
-              </w:rPr>
-              <w:br/>
-              <w:t>a) Manufacturer API</w:t>
-            </w:r>
-            <w:r>
-              <w:rPr>
-                <w:rFonts w:ascii="Calibri" w:eastAsia="Times New Roman" w:hAnsi="Calibri" w:cs="Calibri"/>
-                <w:color w:val="000000"/>
-                <w:lang w:eastAsia="en-IN"/>
-              </w:rPr>
-              <w:br/>
-              <w:t>b) Main types API</w:t>
-            </w:r>
-            <w:r>
-              <w:rPr>
-                <w:rFonts w:ascii="Calibri" w:eastAsia="Times New Roman" w:hAnsi="Calibri" w:cs="Calibri"/>
-                <w:color w:val="000000"/>
-                <w:lang w:eastAsia="en-IN"/>
-              </w:rPr>
-              <w:br/>
-              <w:t>c) Build Dates API</w:t>
+                <w:sz w:val="20"/>
+                <w:szCs w:val="20"/>
+                <w:lang w:eastAsia="en-IN"/>
+              </w:rPr>
+              <w:t>Set name API allows  special character, number in name string</w:t>
             </w:r>
           </w:p>
         </w:tc>
@@ -1036,6 +1048,8 @@
               <w:rPr>
                 <w:rFonts w:ascii="Calibri" w:eastAsia="Times New Roman" w:hAnsi="Calibri" w:cs="Calibri"/>
                 <w:color w:val="000000"/>
+                <w:sz w:val="20"/>
+                <w:szCs w:val="20"/>
                 <w:lang w:eastAsia="en-IN"/>
               </w:rPr>
             </w:pPr>
@@ -1043,6 +1057,8 @@
               <w:rPr>
                 <w:rFonts w:ascii="Calibri" w:eastAsia="Times New Roman" w:hAnsi="Calibri" w:cs="Calibri"/>
                 <w:color w:val="000000"/>
+                <w:sz w:val="20"/>
+                <w:szCs w:val="20"/>
                 <w:lang w:eastAsia="en-IN"/>
               </w:rPr>
               <w:t>Open</w:t>
@@ -1068,6 +1084,8 @@
               <w:rPr>
                 <w:rFonts w:ascii="Calibri" w:eastAsia="Times New Roman" w:hAnsi="Calibri" w:cs="Calibri"/>
                 <w:color w:val="000000"/>
+                <w:sz w:val="20"/>
+                <w:szCs w:val="20"/>
                 <w:lang w:eastAsia="en-IN"/>
               </w:rPr>
             </w:pPr>
@@ -1075,9 +1093,21 @@
               <w:rPr>
                 <w:rFonts w:ascii="Calibri" w:eastAsia="Times New Roman" w:hAnsi="Calibri" w:cs="Calibri"/>
                 <w:color w:val="000000"/>
-                <w:lang w:eastAsia="en-IN"/>
-              </w:rPr>
-              <w:t>Major</w:t>
+                <w:sz w:val="20"/>
+                <w:szCs w:val="20"/>
+                <w:lang w:eastAsia="en-IN"/>
+              </w:rPr>
+              <w:t>M</w:t>
+            </w:r>
+            <w:r>
+              <w:rPr>
+                <w:rFonts w:ascii="Calibri" w:eastAsia="Times New Roman" w:hAnsi="Calibri" w:cs="Calibri"/>
+                <w:color w:val="000000"/>
+                <w:sz w:val="20"/>
+                <w:szCs w:val="20"/>
+                <w:lang w:eastAsia="en-IN"/>
+              </w:rPr>
+              <w:t>inor</w:t>
             </w:r>
           </w:p>
         </w:tc>
@@ -1107,6 +1137,8 @@
               <w:rPr>
                 <w:rFonts w:ascii="Calibri" w:eastAsia="Times New Roman" w:hAnsi="Calibri" w:cs="Calibri"/>
                 <w:color w:val="000000"/>
+                <w:sz w:val="20"/>
+                <w:szCs w:val="20"/>
                 <w:lang w:eastAsia="en-IN"/>
               </w:rPr>
             </w:pPr>
@@ -1114,6 +1146,8 @@
               <w:rPr>
                 <w:rFonts w:ascii="Calibri" w:eastAsia="Times New Roman" w:hAnsi="Calibri" w:cs="Calibri"/>
                 <w:color w:val="000000"/>
+                <w:sz w:val="20"/>
+                <w:szCs w:val="20"/>
                 <w:lang w:eastAsia="en-IN"/>
               </w:rPr>
               <w:t>4</w:t>
@@ -1138,6 +1172,8 @@
               <w:rPr>
                 <w:rFonts w:ascii="Calibri" w:eastAsia="Times New Roman" w:hAnsi="Calibri" w:cs="Calibri"/>
                 <w:color w:val="000000"/>
+                <w:sz w:val="20"/>
+                <w:szCs w:val="20"/>
                 <w:lang w:eastAsia="en-IN"/>
               </w:rPr>
             </w:pPr>
@@ -1145,92 +1181,33 @@
               <w:rPr>
                 <w:rFonts w:ascii="Calibri" w:eastAsia="Times New Roman" w:hAnsi="Calibri" w:cs="Calibri"/>
                 <w:color w:val="000000"/>
-                <w:lang w:eastAsia="en-IN"/>
-              </w:rPr>
-              <w:t>Sometimes r</w:t>
+                <w:sz w:val="20"/>
+                <w:szCs w:val="20"/>
+                <w:lang w:eastAsia="en-IN"/>
+              </w:rPr>
+              <w:t>Currently API is returning success true and false message is response .</w:t>
             </w:r>
+          </w:p>
+          <w:p>
+            <w:pPr>
+              <w:spacing w:after="0" w:line="240" w:lineRule="auto"/>
+              <w:rPr>
+                <w:rFonts w:ascii="Calibri" w:eastAsia="Times New Roman" w:hAnsi="Calibri" w:cs="Calibri"/>
+                <w:color w:val="000000"/>
+                <w:sz w:val="20"/>
+                <w:szCs w:val="20"/>
+                <w:lang w:eastAsia="en-IN"/>
+              </w:rPr>
+            </w:pPr>
             <w:r>
               <w:rPr>
                 <w:rFonts w:ascii="Calibri" w:eastAsia="Times New Roman" w:hAnsi="Calibri" w:cs="Calibri"/>
                 <w:color w:val="000000"/>
-                <w:lang w:eastAsia="en-IN"/>
-              </w:rPr>
-              <w:t>esponse body is blank and error message is not coming for status code 4</w:t>
-            </w:r>
-            <w:r>
-              <w:rPr>
-                <w:rFonts w:ascii="Calibri" w:eastAsia="Times New Roman" w:hAnsi="Calibri" w:cs="Calibri"/>
-                <w:color w:val="000000"/>
-                <w:lang w:eastAsia="en-IN"/>
-              </w:rPr>
-              <w:t>01</w:t>
-            </w:r>
-            <w:r>
-              <w:rPr>
-                <w:rFonts w:ascii="Calibri" w:eastAsia="Times New Roman" w:hAnsi="Calibri" w:cs="Calibri"/>
-                <w:color w:val="000000"/>
-                <w:lang w:eastAsia="en-IN"/>
-              </w:rPr>
-              <w:t xml:space="preserve"> </w:t>
-            </w:r>
-            <w:r>
-              <w:rPr>
-                <w:rFonts w:ascii="Calibri" w:eastAsia="Times New Roman" w:hAnsi="Calibri" w:cs="Calibri"/>
-                <w:color w:val="000000"/>
-                <w:lang w:eastAsia="en-IN"/>
-              </w:rPr>
-              <w:t>and sometimes</w:t>
-            </w:r>
-            <w:r>
-              <w:rPr>
-                <w:rFonts w:ascii="Calibri" w:eastAsia="Times New Roman" w:hAnsi="Calibri" w:cs="Calibri"/>
-                <w:color w:val="000000"/>
-                <w:lang w:eastAsia="en-IN"/>
-              </w:rPr>
-              <w:t xml:space="preserve"> it works properly with correct error response, for</w:t>
-            </w:r>
-            <w:r>
-              <w:rPr>
-                <w:rFonts w:ascii="Calibri" w:eastAsia="Times New Roman" w:hAnsi="Calibri" w:cs="Calibri"/>
-                <w:color w:val="000000"/>
-                <w:lang w:eastAsia="en-IN"/>
-              </w:rPr>
-              <w:t xml:space="preserve"> below resources</w:t>
-            </w:r>
-            <w:r>
-              <w:rPr>
-                <w:rFonts w:ascii="Calibri" w:eastAsia="Times New Roman" w:hAnsi="Calibri" w:cs="Calibri"/>
-                <w:color w:val="000000"/>
-                <w:lang w:eastAsia="en-IN"/>
-              </w:rPr>
-              <w:t>-</w:t>
-            </w:r>
-            <w:r>
-              <w:rPr>
-                <w:rFonts w:ascii="Calibri" w:eastAsia="Times New Roman" w:hAnsi="Calibri" w:cs="Calibri"/>
-                <w:color w:val="000000"/>
-                <w:lang w:eastAsia="en-IN"/>
-              </w:rPr>
-              <w:br/>
-              <w:t>a) Manufacturer API</w:t>
-            </w:r>
-            <w:r>
-              <w:rPr>
-                <w:rFonts w:ascii="Calibri" w:eastAsia="Times New Roman" w:hAnsi="Calibri" w:cs="Calibri"/>
-                <w:color w:val="000000"/>
-                <w:lang w:eastAsia="en-IN"/>
-              </w:rPr>
-              <w:br/>
-              <w:t>b) Main types API</w:t>
-            </w:r>
-            <w:r>
-              <w:rPr>
-                <w:rFonts w:ascii="Calibri" w:eastAsia="Times New Roman" w:hAnsi="Calibri" w:cs="Calibri"/>
-                <w:color w:val="000000"/>
-                <w:lang w:eastAsia="en-IN"/>
-              </w:rPr>
-              <w:br/>
-              <w:t>c) Build Dates API</w:t>
+                <w:sz w:val="20"/>
+                <w:szCs w:val="20"/>
+                <w:lang w:eastAsia="en-IN"/>
+              </w:rPr>
+              <w:t>Context specific success and failure message will be give more clarity of response</w:t>
             </w:r>
           </w:p>
         </w:tc>
@@ -1254,6 +1231,8 @@
               <w:rPr>
                 <w:rFonts w:ascii="Calibri" w:eastAsia="Times New Roman" w:hAnsi="Calibri" w:cs="Calibri"/>
                 <w:color w:val="000000"/>
+                <w:sz w:val="20"/>
+                <w:szCs w:val="20"/>
                 <w:lang w:eastAsia="en-IN"/>
               </w:rPr>
             </w:pPr>
@@ -1261,6 +1240,8 @@
               <w:rPr>
                 <w:rFonts w:ascii="Calibri" w:eastAsia="Times New Roman" w:hAnsi="Calibri" w:cs="Calibri"/>
                 <w:color w:val="000000"/>
+                <w:sz w:val="20"/>
+                <w:szCs w:val="20"/>
                 <w:lang w:eastAsia="en-IN"/>
               </w:rPr>
               <w:t>Open</w:t>
@@ -1287,6 +1268,8 @@
               <w:rPr>
                 <w:rFonts w:ascii="Calibri" w:eastAsia="Times New Roman" w:hAnsi="Calibri" w:cs="Calibri"/>
                 <w:color w:val="000000"/>
+                <w:sz w:val="20"/>
+                <w:szCs w:val="20"/>
                 <w:lang w:eastAsia="en-IN"/>
               </w:rPr>
             </w:pPr>
@@ -1294,6 +1277,8 @@
               <w:rPr>
                 <w:rFonts w:ascii="Calibri" w:eastAsia="Times New Roman" w:hAnsi="Calibri" w:cs="Calibri"/>
                 <w:color w:val="000000"/>
+                <w:sz w:val="20"/>
+                <w:szCs w:val="20"/>
                 <w:lang w:eastAsia="en-IN"/>
               </w:rPr>
               <w:br/>
@@ -1302,6 +1287,8 @@
               <w:rPr>
                 <w:rFonts w:ascii="Calibri" w:eastAsia="Times New Roman" w:hAnsi="Calibri" w:cs="Calibri"/>
                 <w:color w:val="000000"/>
+                <w:sz w:val="20"/>
+                <w:szCs w:val="20"/>
                 <w:lang w:eastAsia="en-IN"/>
               </w:rPr>
               <w:t>Minor</w:t>
@@ -1312,100 +1299,67 @@
     </w:tbl>
     <w:p/>
     <w:p/>
-    <w:p>
-      <w:pPr>
-        <w:rPr>
-          <w:b/>
-          <w:bCs/>
-        </w:rPr>
-      </w:pPr>
-      <w:r>
-        <w:rPr>
-          <w:b/>
-          <w:bCs/>
-        </w:rPr>
-        <w:t>Observation:</w:t>
-      </w:r>
-    </w:p>
-    <w:tbl>
-      <w:tblPr>
-        <w:tblStyle w:val="TableGrid"/>
-        <w:tblW w:w="0" w:type="auto"/>
-        <w:tblLook w:val="04A0" w:firstRow="1" w:lastRow="0" w:firstColumn="1" w:lastColumn="0" w:noHBand="0" w:noVBand="1"/>
-      </w:tblPr>
-      <w:tblGrid>
-        <w:gridCol w:w="3700"/>
-        <w:gridCol w:w="3701"/>
-      </w:tblGrid>
-      <w:tr>
-        <w:tc>
-          <w:tcPr>
-            <w:tcW w:w="3700" w:type="dxa"/>
-          </w:tcPr>
-          <w:p>
-            <w:pPr>
-              <w:jc w:val="center"/>
-            </w:pPr>
-            <w:r>
-              <w:t>Summary</w:t>
-            </w:r>
-          </w:p>
-        </w:tc>
-        <w:tc>
-          <w:tcPr>
-            <w:tcW w:w="3701" w:type="dxa"/>
-          </w:tcPr>
-          <w:p>
-            <w:r>
-              <w:t>Comment</w:t>
-            </w:r>
-          </w:p>
-        </w:tc>
-      </w:tr>
-      <w:tr>
-        <w:tc>
-          <w:tcPr>
-            <w:tcW w:w="3700" w:type="dxa"/>
-          </w:tcPr>
-          <w:p>
-            <w:r>
-              <w:rPr>
-                <w:rFonts w:ascii="Calibri" w:eastAsia="Times New Roman" w:hAnsi="Calibri" w:cs="Calibri"/>
-                <w:color w:val="000000"/>
-                <w:lang w:eastAsia="en-IN"/>
-              </w:rPr>
-              <w:t>API is returning default translation with and without locale</w:t>
-            </w:r>
-            <w:r>
-              <w:rPr>
-                <w:rFonts w:ascii="Calibri" w:eastAsia="Times New Roman" w:hAnsi="Calibri" w:cs="Calibri"/>
-                <w:color w:val="000000"/>
-                <w:lang w:eastAsia="en-IN"/>
-              </w:rPr>
-              <w:t>.</w:t>
-            </w:r>
-          </w:p>
-        </w:tc>
-        <w:tc>
-          <w:tcPr>
-            <w:tcW w:w="3701" w:type="dxa"/>
-          </w:tcPr>
-          <w:p>
-            <w:r>
-              <w:t xml:space="preserve">Require </w:t>
-            </w:r>
-            <w:r>
-              <w:t>test data for different language as brand name, dates are same in each language.</w:t>
-            </w:r>
-          </w:p>
-        </w:tc>
-      </w:tr>
-    </w:tbl>
     <w:p/>
-    <w:p/>
-    <w:p>
-      <w:r>
-        <w:t>Here Severity are as follows:</w:t>
+    <w:p>
+      <w:pPr>
+        <w:pStyle w:val="ListParagraph"/>
+        <w:rPr>
+          <w:b/>
+          <w:bCs/>
+          <w:sz w:val="28"/>
+          <w:szCs w:val="28"/>
+        </w:rPr>
+      </w:pPr>
+    </w:p>
+    <w:p>
+      <w:pPr>
+        <w:pStyle w:val="ListParagraph"/>
+        <w:rPr>
+          <w:b/>
+          <w:bCs/>
+          <w:sz w:val="28"/>
+          <w:szCs w:val="28"/>
+        </w:rPr>
+      </w:pPr>
+    </w:p>
+    <w:p>
+      <w:pPr>
+        <w:pStyle w:val="ListParagraph"/>
+        <w:rPr>
+          <w:b/>
+          <w:bCs/>
+          <w:sz w:val="28"/>
+          <w:szCs w:val="28"/>
+        </w:rPr>
+      </w:pPr>
+    </w:p>
+    <w:p>
+      <w:pPr>
+        <w:pStyle w:val="ListParagraph"/>
+        <w:rPr>
+          <w:b/>
+          <w:bCs/>
+          <w:sz w:val="24"/>
+          <w:szCs w:val="24"/>
+        </w:rPr>
+      </w:pPr>
+      <w:r>
+        <w:rPr>
+          <w:b/>
+          <w:bCs/>
+          <w:sz w:val="24"/>
+          <w:szCs w:val="24"/>
+        </w:rPr>
+        <w:t>Testing Technique</w:t>
+      </w:r>
+      <w:r>
+        <w:rPr>
+          <w:b/>
+          <w:bCs/>
+          <w:sz w:val="24"/>
+          <w:szCs w:val="24"/>
+        </w:rPr>
+        <w:t>:</w:t>
       </w:r>
     </w:p>
     <w:p>
@@ -1413,11 +1367,62 @@
         <w:pStyle w:val="ListParagraph"/>
         <w:numPr>
           <w:ilvl w:val="0"/>
-          <w:numId w:val="1"/>
+          <w:numId w:val="8"/>
         </w:numPr>
-      </w:pPr>
-      <w:r>
-        <w:t>Critical: It represent very high severity 1.</w:t>
+        <w:rPr>
+          <w:b/>
+          <w:bCs/>
+          <w:sz w:val="24"/>
+          <w:szCs w:val="24"/>
+        </w:rPr>
+      </w:pPr>
+      <w:r>
+        <w:rPr>
+          <w:rFonts w:ascii="Calibri" w:eastAsia="Times New Roman" w:hAnsi="Calibri" w:cs="Calibri"/>
+          <w:color w:val="000000"/>
+          <w:sz w:val="24"/>
+          <w:szCs w:val="24"/>
+          <w:lang w:eastAsia="en-IN"/>
+        </w:rPr>
+        <w:t xml:space="preserve"> In current implementation I have done rest API testing using </w:t>
+      </w:r>
+      <w:r>
+        <w:rPr>
+          <w:rFonts w:ascii="Calibri" w:eastAsia="Times New Roman" w:hAnsi="Calibri" w:cs="Calibri"/>
+          <w:b/>
+          <w:bCs/>
+          <w:color w:val="000000"/>
+          <w:sz w:val="24"/>
+          <w:szCs w:val="24"/>
+          <w:lang w:eastAsia="en-IN"/>
+        </w:rPr>
+        <w:t>BDD cucumber and rest assured</w:t>
+      </w:r>
+      <w:r>
+        <w:rPr>
+          <w:rFonts w:ascii="Calibri" w:eastAsia="Times New Roman" w:hAnsi="Calibri" w:cs="Calibri"/>
+          <w:color w:val="000000"/>
+          <w:sz w:val="24"/>
+          <w:szCs w:val="24"/>
+          <w:lang w:eastAsia="en-IN"/>
+        </w:rPr>
+        <w:t xml:space="preserve"> .</w:t>
+      </w:r>
+    </w:p>
+    <w:p>
+      <w:pPr>
+        <w:ind w:left="1000"/>
+        <w:rPr>
+          <w:sz w:val="24"/>
+          <w:szCs w:val="24"/>
+        </w:rPr>
+      </w:pPr>
+      <w:r>
+        <w:rPr>
+          <w:sz w:val="24"/>
+          <w:szCs w:val="24"/>
+        </w:rPr>
+        <w:t>I have covered following testing technique in current implementation</w:t>
       </w:r>
     </w:p>
     <w:p>
@@ -1425,11 +1430,55 @@
         <w:pStyle w:val="ListParagraph"/>
         <w:numPr>
           <w:ilvl w:val="0"/>
-          <w:numId w:val="1"/>
+          <w:numId w:val="9"/>
         </w:numPr>
-      </w:pPr>
-      <w:r>
-        <w:t>Major: It represent high severity 2.</w:t>
+        <w:rPr>
+          <w:rFonts w:ascii="Calibri" w:eastAsia="Times New Roman" w:hAnsi="Calibri" w:cs="Calibri"/>
+          <w:color w:val="000000"/>
+          <w:sz w:val="24"/>
+          <w:szCs w:val="24"/>
+          <w:lang w:eastAsia="en-IN"/>
+        </w:rPr>
+      </w:pPr>
+      <w:r>
+        <w:rPr>
+          <w:rFonts w:ascii="Calibri" w:eastAsia="Times New Roman" w:hAnsi="Calibri" w:cs="Calibri"/>
+          <w:color w:val="000000"/>
+          <w:sz w:val="24"/>
+          <w:szCs w:val="24"/>
+          <w:lang w:eastAsia="en-IN"/>
+        </w:rPr>
+        <w:t>H</w:t>
+      </w:r>
+      <w:r>
+        <w:rPr>
+          <w:rFonts w:ascii="Calibri" w:eastAsia="Times New Roman" w:hAnsi="Calibri" w:cs="Calibri"/>
+          <w:color w:val="000000"/>
+          <w:sz w:val="24"/>
+          <w:szCs w:val="24"/>
+          <w:lang w:eastAsia="en-IN"/>
+        </w:rPr>
+        <w:t xml:space="preserve">ealth check of each API </w:t>
+      </w:r>
+      <w:r>
+        <w:rPr>
+          <w:rFonts w:ascii="Calibri" w:eastAsia="Times New Roman" w:hAnsi="Calibri" w:cs="Calibri"/>
+          <w:color w:val="000000"/>
+          <w:sz w:val="24"/>
+          <w:szCs w:val="24"/>
+          <w:lang w:eastAsia="en-IN"/>
+        </w:rPr>
+        <w:t>with valid status code</w:t>
+      </w:r>
+      <w:r>
+        <w:rPr>
+          <w:rFonts w:ascii="Calibri" w:eastAsia="Times New Roman" w:hAnsi="Calibri" w:cs="Calibri"/>
+          <w:color w:val="000000"/>
+          <w:sz w:val="24"/>
+          <w:szCs w:val="24"/>
+          <w:lang w:eastAsia="en-IN"/>
+        </w:rPr>
+        <w:t>.</w:t>
       </w:r>
     </w:p>
     <w:p>
@@ -1437,12 +1486,543 @@
         <w:pStyle w:val="ListParagraph"/>
         <w:numPr>
           <w:ilvl w:val="0"/>
-          <w:numId w:val="1"/>
+          <w:numId w:val="9"/>
         </w:numPr>
-      </w:pPr>
-      <w:r>
-        <w:t>Minor: It represent low severity 3.</w:t>
-      </w:r>
+        <w:rPr>
+          <w:rFonts w:ascii="Calibri" w:eastAsia="Times New Roman" w:hAnsi="Calibri" w:cs="Calibri"/>
+          <w:color w:val="000000"/>
+          <w:sz w:val="24"/>
+          <w:szCs w:val="24"/>
+          <w:lang w:eastAsia="en-IN"/>
+        </w:rPr>
+      </w:pPr>
+      <w:r>
+        <w:rPr>
+          <w:rFonts w:ascii="Calibri" w:eastAsia="Times New Roman" w:hAnsi="Calibri" w:cs="Calibri"/>
+          <w:color w:val="000000"/>
+          <w:sz w:val="24"/>
+          <w:szCs w:val="24"/>
+          <w:lang w:eastAsia="en-IN"/>
+        </w:rPr>
+        <w:t>Get response and validation</w:t>
+      </w:r>
+      <w:r>
+        <w:rPr>
+          <w:rFonts w:ascii="Calibri" w:eastAsia="Times New Roman" w:hAnsi="Calibri" w:cs="Calibri"/>
+          <w:color w:val="000000"/>
+          <w:sz w:val="24"/>
+          <w:szCs w:val="24"/>
+          <w:lang w:eastAsia="en-IN"/>
+        </w:rPr>
+        <w:t>.</w:t>
+      </w:r>
+    </w:p>
+    <w:p>
+      <w:pPr>
+        <w:pStyle w:val="ListParagraph"/>
+        <w:numPr>
+          <w:ilvl w:val="0"/>
+          <w:numId w:val="9"/>
+        </w:numPr>
+        <w:rPr>
+          <w:rFonts w:ascii="Calibri" w:eastAsia="Times New Roman" w:hAnsi="Calibri" w:cs="Calibri"/>
+          <w:color w:val="000000"/>
+          <w:sz w:val="24"/>
+          <w:szCs w:val="24"/>
+          <w:lang w:eastAsia="en-IN"/>
+        </w:rPr>
+      </w:pPr>
+      <w:r>
+        <w:rPr>
+          <w:rFonts w:ascii="Calibri" w:eastAsia="Times New Roman" w:hAnsi="Calibri" w:cs="Calibri"/>
+          <w:color w:val="000000"/>
+          <w:sz w:val="24"/>
+          <w:szCs w:val="24"/>
+          <w:lang w:eastAsia="en-IN"/>
+        </w:rPr>
+        <w:t>Shema validation of get API to ensure structure and layout of response</w:t>
+      </w:r>
+      <w:r>
+        <w:rPr>
+          <w:rFonts w:ascii="Calibri" w:eastAsia="Times New Roman" w:hAnsi="Calibri" w:cs="Calibri"/>
+          <w:color w:val="000000"/>
+          <w:sz w:val="24"/>
+          <w:szCs w:val="24"/>
+          <w:lang w:eastAsia="en-IN"/>
+        </w:rPr>
+        <w:t>.</w:t>
+      </w:r>
+    </w:p>
+    <w:p>
+      <w:pPr>
+        <w:pStyle w:val="ListParagraph"/>
+        <w:numPr>
+          <w:ilvl w:val="0"/>
+          <w:numId w:val="9"/>
+        </w:numPr>
+        <w:rPr>
+          <w:rFonts w:ascii="Calibri" w:eastAsia="Times New Roman" w:hAnsi="Calibri" w:cs="Calibri"/>
+          <w:color w:val="000000"/>
+          <w:sz w:val="24"/>
+          <w:szCs w:val="24"/>
+          <w:lang w:eastAsia="en-IN"/>
+        </w:rPr>
+      </w:pPr>
+      <w:r>
+        <w:rPr>
+          <w:rFonts w:ascii="Calibri" w:eastAsia="Times New Roman" w:hAnsi="Calibri" w:cs="Calibri"/>
+          <w:color w:val="000000"/>
+          <w:sz w:val="24"/>
+          <w:szCs w:val="24"/>
+          <w:lang w:eastAsia="en-IN"/>
+        </w:rPr>
+        <w:t>Data updation using post request</w:t>
+      </w:r>
+      <w:r>
+        <w:rPr>
+          <w:rFonts w:ascii="Calibri" w:eastAsia="Times New Roman" w:hAnsi="Calibri" w:cs="Calibri"/>
+          <w:color w:val="000000"/>
+          <w:sz w:val="24"/>
+          <w:szCs w:val="24"/>
+          <w:lang w:eastAsia="en-IN"/>
+        </w:rPr>
+        <w:t>.</w:t>
+      </w:r>
+    </w:p>
+    <w:p>
+      <w:pPr>
+        <w:pStyle w:val="ListParagraph"/>
+        <w:numPr>
+          <w:ilvl w:val="0"/>
+          <w:numId w:val="9"/>
+        </w:numPr>
+        <w:rPr>
+          <w:rFonts w:ascii="Calibri" w:eastAsia="Times New Roman" w:hAnsi="Calibri" w:cs="Calibri"/>
+          <w:color w:val="000000"/>
+          <w:sz w:val="24"/>
+          <w:szCs w:val="24"/>
+          <w:lang w:eastAsia="en-IN"/>
+        </w:rPr>
+      </w:pPr>
+      <w:r>
+        <w:rPr>
+          <w:rFonts w:ascii="Calibri" w:eastAsia="Times New Roman" w:hAnsi="Calibri" w:cs="Calibri"/>
+          <w:color w:val="000000"/>
+          <w:sz w:val="24"/>
+          <w:szCs w:val="24"/>
+          <w:lang w:eastAsia="en-IN"/>
+        </w:rPr>
+        <w:t>Integration between API as /brightness, /color ,/name post API updation reflect to state API</w:t>
+      </w:r>
+      <w:r>
+        <w:rPr>
+          <w:rFonts w:ascii="Calibri" w:eastAsia="Times New Roman" w:hAnsi="Calibri" w:cs="Calibri"/>
+          <w:color w:val="000000"/>
+          <w:sz w:val="24"/>
+          <w:szCs w:val="24"/>
+          <w:lang w:eastAsia="en-IN"/>
+        </w:rPr>
+        <w:t>.</w:t>
+      </w:r>
+    </w:p>
+    <w:p>
+      <w:pPr>
+        <w:rPr>
+          <w:rFonts w:ascii="Calibri" w:eastAsia="Times New Roman" w:hAnsi="Calibri" w:cs="Calibri"/>
+          <w:color w:val="000000"/>
+          <w:sz w:val="24"/>
+          <w:szCs w:val="24"/>
+          <w:lang w:eastAsia="en-IN"/>
+        </w:rPr>
+      </w:pPr>
+      <w:r>
+        <w:rPr>
+          <w:rFonts w:ascii="Calibri" w:eastAsia="Times New Roman" w:hAnsi="Calibri" w:cs="Calibri"/>
+          <w:color w:val="000000"/>
+          <w:sz w:val="24"/>
+          <w:szCs w:val="24"/>
+          <w:lang w:eastAsia="en-IN"/>
+        </w:rPr>
+        <w:t xml:space="preserve">                  Other Technique that is not covered:</w:t>
+      </w:r>
+    </w:p>
+    <w:p>
+      <w:pPr>
+        <w:pStyle w:val="ListParagraph"/>
+        <w:numPr>
+          <w:ilvl w:val="0"/>
+          <w:numId w:val="12"/>
+        </w:numPr>
+        <w:rPr>
+          <w:rFonts w:ascii="Calibri" w:eastAsia="Times New Roman" w:hAnsi="Calibri" w:cs="Calibri"/>
+          <w:color w:val="000000"/>
+          <w:sz w:val="24"/>
+          <w:szCs w:val="24"/>
+          <w:lang w:eastAsia="en-IN"/>
+        </w:rPr>
+      </w:pPr>
+      <w:r>
+        <w:rPr>
+          <w:rFonts w:ascii="Calibri" w:eastAsia="Times New Roman" w:hAnsi="Calibri" w:cs="Calibri"/>
+          <w:color w:val="000000"/>
+          <w:sz w:val="24"/>
+          <w:szCs w:val="24"/>
+          <w:lang w:eastAsia="en-IN"/>
+        </w:rPr>
+        <w:t>Load Testing</w:t>
+      </w:r>
+    </w:p>
+    <w:p>
+      <w:pPr>
+        <w:pStyle w:val="ListParagraph"/>
+        <w:numPr>
+          <w:ilvl w:val="0"/>
+          <w:numId w:val="12"/>
+        </w:numPr>
+        <w:rPr>
+          <w:rFonts w:ascii="Calibri" w:eastAsia="Times New Roman" w:hAnsi="Calibri" w:cs="Calibri"/>
+          <w:color w:val="000000"/>
+          <w:sz w:val="24"/>
+          <w:szCs w:val="24"/>
+          <w:lang w:eastAsia="en-IN"/>
+        </w:rPr>
+      </w:pPr>
+      <w:r>
+        <w:rPr>
+          <w:rFonts w:ascii="Calibri" w:eastAsia="Times New Roman" w:hAnsi="Calibri" w:cs="Calibri"/>
+          <w:color w:val="000000"/>
+          <w:sz w:val="24"/>
+          <w:szCs w:val="24"/>
+          <w:lang w:eastAsia="en-IN"/>
+        </w:rPr>
+        <w:t xml:space="preserve">Contract Testing </w:t>
+      </w:r>
+    </w:p>
+    <w:p>
+      <w:pPr>
+        <w:rPr>
+          <w:b/>
+          <w:bCs/>
+          <w:sz w:val="24"/>
+          <w:szCs w:val="24"/>
+        </w:rPr>
+      </w:pPr>
+      <w:r>
+        <w:rPr>
+          <w:rFonts w:ascii="Calibri" w:eastAsia="Times New Roman" w:hAnsi="Calibri" w:cs="Calibri"/>
+          <w:color w:val="000000"/>
+          <w:sz w:val="24"/>
+          <w:szCs w:val="24"/>
+          <w:lang w:eastAsia="en-IN"/>
+        </w:rPr>
+        <w:t xml:space="preserve">                 </w:t>
+      </w:r>
+      <w:r>
+        <w:rPr>
+          <w:b/>
+          <w:bCs/>
+          <w:sz w:val="24"/>
+          <w:szCs w:val="24"/>
+        </w:rPr>
+        <w:t>T</w:t>
+      </w:r>
+      <w:r>
+        <w:rPr>
+          <w:b/>
+          <w:bCs/>
+          <w:sz w:val="24"/>
+          <w:szCs w:val="24"/>
+        </w:rPr>
+        <w:t>echniques to improve your QA automation</w:t>
+      </w:r>
+      <w:r>
+        <w:rPr>
+          <w:b/>
+          <w:bCs/>
+          <w:sz w:val="24"/>
+          <w:szCs w:val="24"/>
+        </w:rPr>
+        <w:t>:</w:t>
+      </w:r>
+    </w:p>
+    <w:p>
+      <w:pPr>
+        <w:rPr>
+          <w:b/>
+          <w:bCs/>
+          <w:sz w:val="24"/>
+          <w:szCs w:val="24"/>
+        </w:rPr>
+      </w:pPr>
+      <w:r>
+        <w:rPr>
+          <w:b/>
+          <w:bCs/>
+          <w:sz w:val="24"/>
+          <w:szCs w:val="24"/>
+        </w:rPr>
+        <w:t xml:space="preserve">                                   </w:t>
+      </w:r>
+    </w:p>
+    <w:p>
+      <w:pPr>
+        <w:rPr>
+          <w:b/>
+          <w:bCs/>
+          <w:sz w:val="24"/>
+          <w:szCs w:val="24"/>
+        </w:rPr>
+      </w:pPr>
+      <w:r>
+        <w:rPr>
+          <w:b/>
+          <w:bCs/>
+          <w:sz w:val="24"/>
+          <w:szCs w:val="24"/>
+        </w:rPr>
+        <w:t xml:space="preserve">                    Test Pyramid: </w:t>
+      </w:r>
+    </w:p>
+    <w:p>
+      <w:pPr>
+        <w:pStyle w:val="ListParagraph"/>
+        <w:numPr>
+          <w:ilvl w:val="0"/>
+          <w:numId w:val="12"/>
+        </w:numPr>
+        <w:rPr>
+          <w:sz w:val="24"/>
+          <w:szCs w:val="24"/>
+        </w:rPr>
+      </w:pPr>
+      <w:r>
+        <w:rPr>
+          <w:sz w:val="24"/>
+          <w:szCs w:val="24"/>
+        </w:rPr>
+        <w:t>Less end-to-end testing lower maintenance cost</w:t>
+      </w:r>
+    </w:p>
+    <w:p>
+      <w:pPr>
+        <w:pStyle w:val="ListParagraph"/>
+        <w:numPr>
+          <w:ilvl w:val="0"/>
+          <w:numId w:val="12"/>
+        </w:numPr>
+        <w:rPr>
+          <w:sz w:val="24"/>
+          <w:szCs w:val="24"/>
+        </w:rPr>
+      </w:pPr>
+      <w:r>
+        <w:rPr>
+          <w:sz w:val="24"/>
+          <w:szCs w:val="24"/>
+        </w:rPr>
+        <w:t>Less Bug</w:t>
+      </w:r>
+    </w:p>
+    <w:p>
+      <w:pPr>
+        <w:numPr>
+          <w:ilvl w:val="0"/>
+          <w:numId w:val="12"/>
+        </w:numPr>
+        <w:shd w:val="clear" w:color="auto" w:fill="FFFFFF"/>
+        <w:spacing w:before="100" w:beforeAutospacing="1" w:after="100" w:afterAutospacing="1" w:line="240" w:lineRule="auto"/>
+        <w:rPr>
+          <w:rFonts w:ascii="Arial" w:eastAsia="Times New Roman" w:hAnsi="Arial" w:cs="Arial"/>
+          <w:color w:val="373A3C"/>
+          <w:sz w:val="24"/>
+          <w:szCs w:val="24"/>
+          <w:lang w:val="en-GB" w:eastAsia="en-GB"/>
+        </w:rPr>
+      </w:pPr>
+      <w:r>
+        <w:rPr>
+          <w:rFonts w:ascii="Arial" w:eastAsia="Times New Roman" w:hAnsi="Arial" w:cs="Arial"/>
+          <w:color w:val="373A3C"/>
+          <w:sz w:val="24"/>
+          <w:szCs w:val="24"/>
+          <w:lang w:val="en-GB" w:eastAsia="en-GB"/>
+        </w:rPr>
+        <w:t>quicker recovery time to identify and fix bugs</w:t>
+      </w:r>
+    </w:p>
+    <w:p>
+      <w:pPr>
+        <w:pStyle w:val="ListParagraph"/>
+        <w:ind w:left="1660"/>
+        <w:rPr>
+          <w:sz w:val="24"/>
+          <w:szCs w:val="24"/>
+        </w:rPr>
+      </w:pPr>
+    </w:p>
+    <w:p>
+      <w:pPr>
+        <w:rPr>
+          <w:b/>
+          <w:bCs/>
+          <w:sz w:val="24"/>
+          <w:szCs w:val="24"/>
+        </w:rPr>
+      </w:pPr>
+      <w:r>
+        <w:rPr>
+          <w:b/>
+          <w:bCs/>
+          <w:sz w:val="24"/>
+          <w:szCs w:val="24"/>
+        </w:rPr>
+        <w:t xml:space="preserve">                             </w:t>
+      </w:r>
+    </w:p>
+    <w:p>
+      <w:pPr>
+        <w:rPr>
+          <w:b/>
+          <w:bCs/>
+          <w:sz w:val="24"/>
+          <w:szCs w:val="24"/>
+        </w:rPr>
+      </w:pPr>
+    </w:p>
+    <w:p>
+      <w:pPr>
+        <w:rPr>
+          <w:b/>
+          <w:bCs/>
+          <w:sz w:val="24"/>
+          <w:szCs w:val="24"/>
+        </w:rPr>
+      </w:pPr>
+    </w:p>
+    <w:p>
+      <w:pPr>
+        <w:rPr>
+          <w:b/>
+          <w:bCs/>
+          <w:sz w:val="24"/>
+          <w:szCs w:val="24"/>
+        </w:rPr>
+      </w:pPr>
+      <w:r>
+        <w:rPr>
+          <w:b/>
+          <w:bCs/>
+          <w:sz w:val="24"/>
+          <w:szCs w:val="24"/>
+        </w:rPr>
+        <w:t xml:space="preserve">                                             </w:t>
+      </w:r>
+      <w:r>
+        <w:rPr>
+          <w:b/>
+          <w:bCs/>
+          <w:sz w:val="24"/>
+          <w:szCs w:val="24"/>
+        </w:rPr>
+        <w:drawing>
+          <wp:inline distT="0" distB="0" distL="0" distR="0" wp14:anchorId="0353BBB5" wp14:editId="3E54C18E">
+            <wp:extent cx="3253563" cy="2605934"/>
+            <wp:effectExtent l="0" t="0" r="0" b="0"/>
+            <wp:docPr id="4" name="Picture 4" descr="A close up of text on a white background&#10;&#10;Description automatically generated"/>
+            <wp:cNvGraphicFramePr>
+              <a:graphicFrameLocks xmlns:a="http://schemas.openxmlformats.org/drawingml/2006/main" noChangeAspect="1"/>
+            </wp:cNvGraphicFramePr>
+            <a:graphic xmlns:a="http://schemas.openxmlformats.org/drawingml/2006/main">
+              <a:graphicData uri="http://schemas.openxmlformats.org/drawingml/2006/picture">
+                <pic:pic xmlns:pic="http://schemas.openxmlformats.org/drawingml/2006/picture">
+                  <pic:nvPicPr>
+                    <pic:cNvPr id="4" name="Picture 4" descr="A close up of text on a white background&#10;&#10;Description automatically generated"/>
+                    <pic:cNvPicPr/>
+                  </pic:nvPicPr>
+                  <pic:blipFill>
+                    <a:blip r:embed="rId8"/>
+                    <a:stretch>
+                      <a:fillRect/>
+                    </a:stretch>
+                  </pic:blipFill>
+                  <pic:spPr>
+                    <a:xfrm>
+                      <a:off x="0" y="0"/>
+                      <a:ext cx="3268880" cy="2618202"/>
+                    </a:xfrm>
+                    <a:prstGeom prst="rect">
+                      <a:avLst/>
+                    </a:prstGeom>
+                  </pic:spPr>
+                </pic:pic>
+              </a:graphicData>
+            </a:graphic>
+          </wp:inline>
+        </w:drawing>
+      </w:r>
+    </w:p>
+    <w:p>
+      <w:pPr>
+        <w:rPr>
+          <w:rFonts w:ascii="Calibri" w:eastAsia="Times New Roman" w:hAnsi="Calibri" w:cs="Calibri"/>
+          <w:color w:val="000000"/>
+          <w:sz w:val="24"/>
+          <w:szCs w:val="24"/>
+          <w:lang w:eastAsia="en-IN"/>
+        </w:rPr>
+      </w:pPr>
+    </w:p>
+    <w:p>
+      <w:pPr>
+        <w:pStyle w:val="ListParagraph"/>
+        <w:ind w:left="1000"/>
+        <w:rPr>
+          <w:rFonts w:ascii="Calibri" w:eastAsia="Times New Roman" w:hAnsi="Calibri" w:cs="Calibri"/>
+          <w:color w:val="000000"/>
+          <w:sz w:val="24"/>
+          <w:szCs w:val="24"/>
+          <w:lang w:eastAsia="en-IN"/>
+        </w:rPr>
+      </w:pPr>
+    </w:p>
+    <w:p>
+      <w:pPr>
+        <w:pStyle w:val="ListParagraph"/>
+        <w:ind w:left="1000"/>
+        <w:rPr>
+          <w:rFonts w:ascii="Calibri" w:eastAsia="Times New Roman" w:hAnsi="Calibri" w:cs="Calibri"/>
+          <w:color w:val="000000"/>
+          <w:sz w:val="24"/>
+          <w:szCs w:val="24"/>
+          <w:lang w:eastAsia="en-IN"/>
+        </w:rPr>
+      </w:pPr>
+    </w:p>
+    <w:p>
+      <w:pPr>
+        <w:rPr>
+          <w:rFonts w:ascii="Calibri" w:eastAsia="Times New Roman" w:hAnsi="Calibri" w:cs="Calibri"/>
+          <w:b/>
+          <w:bCs/>
+          <w:color w:val="000000"/>
+          <w:sz w:val="24"/>
+          <w:szCs w:val="24"/>
+          <w:lang w:eastAsia="en-IN"/>
+        </w:rPr>
+      </w:pPr>
+    </w:p>
+    <w:p>
+      <w:pPr>
+        <w:rPr>
+          <w:rFonts w:ascii="Calibri" w:eastAsia="Times New Roman" w:hAnsi="Calibri" w:cs="Calibri"/>
+          <w:b/>
+          <w:bCs/>
+          <w:color w:val="000000"/>
+          <w:sz w:val="24"/>
+          <w:szCs w:val="24"/>
+          <w:lang w:eastAsia="en-IN"/>
+        </w:rPr>
+      </w:pPr>
     </w:p>
     <w:sectPr>
       <w:pgSz w:w="11906" w:h="16838" w:code="9"/>
@@ -1457,6 +2037,118 @@
 <file path=word/numbering.xml><?xml version="1.0" encoding="utf-8"?>
 <w:numbering xmlns:wpc="http://schemas.microsoft.com/office/word/2010/wordprocessingCanvas" xmlns:cx="http://schemas.microsoft.com/office/drawing/2014/chartex" xmlns:cx1="http://schemas.microsoft.com/office/drawing/2015/9/8/chartex" xmlns:cx2="http://schemas.microsoft.com/office/drawing/2015/10/21/chartex" xmlns:cx3="http://schemas.microsoft.com/office/drawing/2016/5/9/chartex" xmlns:cx4="http://schemas.microsoft.com/office/drawing/2016/5/10/chartex" xmlns:cx5="http://schemas.microsoft.com/office/drawing/2016/5/11/chartex" xmlns:cx6="http://schemas.microsoft.com/office/drawing/2016/5/12/chartex" xmlns:cx7="http://schemas.microsoft.com/office/drawing/2016/5/13/chartex" xmlns:cx8="http://schemas.microsoft.com/office/drawing/2016/5/14/chartex" xmlns:mc="http://schemas.openxmlformats.org/markup-compatibility/2006" xmlns:aink="http://schemas.microsoft.com/office/drawing/2016/ink" xmlns:am3d="http://schemas.microsoft.com/office/drawing/2017/model3d" xmlns:o="urn:schemas-microsoft-com:office:office" xmlns:r="http://schemas.openxmlformats.org/officeDocument/2006/relationships" xmlns:m="http://schemas.openxmlformats.org/officeDocument/2006/math" xmlns:v="urn:schemas-microsoft-com:vml" xmlns:wp14="http://schemas.microsoft.com/office/word/2010/wordprocessingDrawing" xmlns:wp="http://schemas.openxmlformats.org/drawingml/2006/wordprocessingDrawing" xmlns:w10="urn:schemas-microsoft-com:office:word" xmlns:w="http://schemas.openxmlformats.org/wordprocessingml/2006/main" xmlns:w14="http://schemas.microsoft.com/office/word/2010/wordml" xmlns:w15="http://schemas.microsoft.com/office/word/2012/wordml" xmlns:w16cex="http://schemas.microsoft.com/office/word/2018/wordml/cex" xmlns:w16cid="http://schemas.microsoft.com/office/word/2016/wordml/cid" xmlns:w16="http://schemas.microsoft.com/office/word/2018/wordml" xmlns:w16se="http://schemas.microsoft.com/office/word/2015/wordml/symex" xmlns:wpg="http://schemas.microsoft.com/office/word/2010/wordprocessingGroup" xmlns:wpi="http://schemas.microsoft.com/office/word/2010/wordprocessingInk" xmlns:wne="http://schemas.microsoft.com/office/word/2006/wordml" xmlns:wps="http://schemas.microsoft.com/office/word/2010/wordprocessingShape" mc:Ignorable="w14 w15 w16se w16cid w16 w16cex wp14">
   <w:abstractNum w:abstractNumId="0" w15:restartNumberingAfterBreak="0">
+    <w:nsid w:val="03B96FF1"/>
+    <w:multiLevelType w:val="hybridMultilevel"/>
+    <w:tmpl w:val="FDA2E6A4"/>
+    <w:lvl w:ilvl="0" w:tplc="A9387466">
+      <w:numFmt w:val="bullet"/>
+      <w:lvlText w:val="-"/>
+      <w:lvlJc w:val="left"/>
+      <w:pPr>
+        <w:ind w:left="720" w:hanging="360"/>
+      </w:pPr>
+      <w:rPr>
+        <w:rFonts w:ascii="Calibri" w:eastAsia="Times New Roman" w:hAnsi="Calibri" w:cs="Calibri" w:hint="default"/>
+      </w:rPr>
+    </w:lvl>
+    <w:lvl w:ilvl="1" w:tplc="08090003" w:tentative="1">
+      <w:start w:val="1"/>
+      <w:numFmt w:val="bullet"/>
+      <w:lvlText w:val="o"/>
+      <w:lvlJc w:val="left"/>
+      <w:pPr>
+        <w:ind w:left="1440" w:hanging="360"/>
+      </w:pPr>
+      <w:rPr>
+        <w:rFonts w:ascii="Courier New" w:hAnsi="Courier New" w:cs="Courier New" w:hint="default"/>
+      </w:rPr>
+    </w:lvl>
+    <w:lvl w:ilvl="2" w:tplc="08090005" w:tentative="1">
+      <w:start w:val="1"/>
+      <w:numFmt w:val="bullet"/>
+      <w:lvlText w:val=""/>
+      <w:lvlJc w:val="left"/>
+      <w:pPr>
+        <w:ind w:left="2160" w:hanging="360"/>
+      </w:pPr>
+      <w:rPr>
+        <w:rFonts w:ascii="Wingdings" w:hAnsi="Wingdings" w:hint="default"/>
+      </w:rPr>
+    </w:lvl>
+    <w:lvl w:ilvl="3" w:tplc="08090001" w:tentative="1">
+      <w:start w:val="1"/>
+      <w:numFmt w:val="bullet"/>
+      <w:lvlText w:val=""/>
+      <w:lvlJc w:val="left"/>
+      <w:pPr>
+        <w:ind w:left="2880" w:hanging="360"/>
+      </w:pPr>
+      <w:rPr>
+        <w:rFonts w:ascii="Symbol" w:hAnsi="Symbol" w:hint="default"/>
+      </w:rPr>
+    </w:lvl>
+    <w:lvl w:ilvl="4" w:tplc="08090003" w:tentative="1">
+      <w:start w:val="1"/>
+      <w:numFmt w:val="bullet"/>
+      <w:lvlText w:val="o"/>
+      <w:lvlJc w:val="left"/>
+      <w:pPr>
+        <w:ind w:left="3600" w:hanging="360"/>
+      </w:pPr>
+      <w:rPr>
+        <w:rFonts w:ascii="Courier New" w:hAnsi="Courier New" w:cs="Courier New" w:hint="default"/>
+      </w:rPr>
+    </w:lvl>
+    <w:lvl w:ilvl="5" w:tplc="08090005" w:tentative="1">
+      <w:start w:val="1"/>
+      <w:numFmt w:val="bullet"/>
+      <w:lvlText w:val=""/>
+      <w:lvlJc w:val="left"/>
+      <w:pPr>
+        <w:ind w:left="4320" w:hanging="360"/>
+      </w:pPr>
+      <w:rPr>
+        <w:rFonts w:ascii="Wingdings" w:hAnsi="Wingdings" w:hint="default"/>
+      </w:rPr>
+    </w:lvl>
+    <w:lvl w:ilvl="6" w:tplc="08090001" w:tentative="1">
+      <w:start w:val="1"/>
+      <w:numFmt w:val="bullet"/>
+      <w:lvlText w:val=""/>
+      <w:lvlJc w:val="left"/>
+      <w:pPr>
+        <w:ind w:left="5040" w:hanging="360"/>
+      </w:pPr>
+      <w:rPr>
+        <w:rFonts w:ascii="Symbol" w:hAnsi="Symbol" w:hint="default"/>
+      </w:rPr>
+    </w:lvl>
+    <w:lvl w:ilvl="7" w:tplc="08090003" w:tentative="1">
+      <w:start w:val="1"/>
+      <w:numFmt w:val="bullet"/>
+      <w:lvlText w:val="o"/>
+      <w:lvlJc w:val="left"/>
+      <w:pPr>
+        <w:ind w:left="5760" w:hanging="360"/>
+      </w:pPr>
+      <w:rPr>
+        <w:rFonts w:ascii="Courier New" w:hAnsi="Courier New" w:cs="Courier New" w:hint="default"/>
+      </w:rPr>
+    </w:lvl>
+    <w:lvl w:ilvl="8" w:tplc="08090005" w:tentative="1">
+      <w:start w:val="1"/>
+      <w:numFmt w:val="bullet"/>
+      <w:lvlText w:val=""/>
+      <w:lvlJc w:val="left"/>
+      <w:pPr>
+        <w:ind w:left="6480" w:hanging="360"/>
+      </w:pPr>
+      <w:rPr>
+        <w:rFonts w:ascii="Wingdings" w:hAnsi="Wingdings" w:hint="default"/>
+      </w:rPr>
+    </w:lvl>
+  </w:abstractNum>
+  <w:abstractNum w:abstractNumId="1" w15:restartNumberingAfterBreak="0">
     <w:nsid w:val="06517E68"/>
     <w:multiLevelType w:val="hybridMultilevel"/>
     <w:tmpl w:val="9C6EAE28"/>
@@ -1569,7 +2261,354 @@
       </w:rPr>
     </w:lvl>
   </w:abstractNum>
-  <w:abstractNum w:abstractNumId="1" w15:restartNumberingAfterBreak="0">
+  <w:abstractNum w:abstractNumId="2" w15:restartNumberingAfterBreak="0">
+    <w:nsid w:val="09DA2F8A"/>
+    <w:multiLevelType w:val="hybridMultilevel"/>
+    <w:tmpl w:val="C0C842E4"/>
+    <w:lvl w:ilvl="0" w:tplc="EF645532">
+      <w:numFmt w:val="bullet"/>
+      <w:lvlText w:val="-"/>
+      <w:lvlJc w:val="left"/>
+      <w:pPr>
+        <w:ind w:left="1080" w:hanging="360"/>
+      </w:pPr>
+      <w:rPr>
+        <w:rFonts w:ascii="Calibri" w:eastAsiaTheme="minorHAnsi" w:hAnsi="Calibri" w:cs="Calibri" w:hint="default"/>
+      </w:rPr>
+    </w:lvl>
+    <w:lvl w:ilvl="1" w:tplc="08090003" w:tentative="1">
+      <w:start w:val="1"/>
+      <w:numFmt w:val="bullet"/>
+      <w:lvlText w:val="o"/>
+      <w:lvlJc w:val="left"/>
+      <w:pPr>
+        <w:ind w:left="1800" w:hanging="360"/>
+      </w:pPr>
+      <w:rPr>
+        <w:rFonts w:ascii="Courier New" w:hAnsi="Courier New" w:cs="Courier New" w:hint="default"/>
+      </w:rPr>
+    </w:lvl>
+    <w:lvl w:ilvl="2" w:tplc="08090005" w:tentative="1">
+      <w:start w:val="1"/>
+      <w:numFmt w:val="bullet"/>
+      <w:lvlText w:val=""/>
+      <w:lvlJc w:val="left"/>
+      <w:pPr>
+        <w:ind w:left="2520" w:hanging="360"/>
+      </w:pPr>
+      <w:rPr>
+        <w:rFonts w:ascii="Wingdings" w:hAnsi="Wingdings" w:hint="default"/>
+      </w:rPr>
+    </w:lvl>
+    <w:lvl w:ilvl="3" w:tplc="08090001" w:tentative="1">
+      <w:start w:val="1"/>
+      <w:numFmt w:val="bullet"/>
+      <w:lvlText w:val=""/>
+      <w:lvlJc w:val="left"/>
+      <w:pPr>
+        <w:ind w:left="3240" w:hanging="360"/>
+      </w:pPr>
+      <w:rPr>
+        <w:rFonts w:ascii="Symbol" w:hAnsi="Symbol" w:hint="default"/>
+      </w:rPr>
+    </w:lvl>
+    <w:lvl w:ilvl="4" w:tplc="08090003" w:tentative="1">
+      <w:start w:val="1"/>
+      <w:numFmt w:val="bullet"/>
+      <w:lvlText w:val="o"/>
+      <w:lvlJc w:val="left"/>
+      <w:pPr>
+        <w:ind w:left="3960" w:hanging="360"/>
+      </w:pPr>
+      <w:rPr>
+        <w:rFonts w:ascii="Courier New" w:hAnsi="Courier New" w:cs="Courier New" w:hint="default"/>
+      </w:rPr>
+    </w:lvl>
+    <w:lvl w:ilvl="5" w:tplc="08090005" w:tentative="1">
+      <w:start w:val="1"/>
+      <w:numFmt w:val="bullet"/>
+      <w:lvlText w:val=""/>
+      <w:lvlJc w:val="left"/>
+      <w:pPr>
+        <w:ind w:left="4680" w:hanging="360"/>
+      </w:pPr>
+      <w:rPr>
+        <w:rFonts w:ascii="Wingdings" w:hAnsi="Wingdings" w:hint="default"/>
+      </w:rPr>
+    </w:lvl>
+    <w:lvl w:ilvl="6" w:tplc="08090001" w:tentative="1">
+      <w:start w:val="1"/>
+      <w:numFmt w:val="bullet"/>
+      <w:lvlText w:val=""/>
+      <w:lvlJc w:val="left"/>
+      <w:pPr>
+        <w:ind w:left="5400" w:hanging="360"/>
+      </w:pPr>
+      <w:rPr>
+        <w:rFonts w:ascii="Symbol" w:hAnsi="Symbol" w:hint="default"/>
+      </w:rPr>
+    </w:lvl>
+    <w:lvl w:ilvl="7" w:tplc="08090003" w:tentative="1">
+      <w:start w:val="1"/>
+      <w:numFmt w:val="bullet"/>
+      <w:lvlText w:val="o"/>
+      <w:lvlJc w:val="left"/>
+      <w:pPr>
+        <w:ind w:left="6120" w:hanging="360"/>
+      </w:pPr>
+      <w:rPr>
+        <w:rFonts w:ascii="Courier New" w:hAnsi="Courier New" w:cs="Courier New" w:hint="default"/>
+      </w:rPr>
+    </w:lvl>
+    <w:lvl w:ilvl="8" w:tplc="08090005" w:tentative="1">
+      <w:start w:val="1"/>
+      <w:numFmt w:val="bullet"/>
+      <w:lvlText w:val=""/>
+      <w:lvlJc w:val="left"/>
+      <w:pPr>
+        <w:ind w:left="6840" w:hanging="360"/>
+      </w:pPr>
+      <w:rPr>
+        <w:rFonts w:ascii="Wingdings" w:hAnsi="Wingdings" w:hint="default"/>
+      </w:rPr>
+    </w:lvl>
+  </w:abstractNum>
+  <w:abstractNum w:abstractNumId="3" w15:restartNumberingAfterBreak="0">
+    <w:nsid w:val="0AF50866"/>
+    <w:multiLevelType w:val="multilevel"/>
+    <w:tmpl w:val="C494EEA2"/>
+    <w:lvl w:ilvl="0">
+      <w:start w:val="1"/>
+      <w:numFmt w:val="bullet"/>
+      <w:lvlText w:val=""/>
+      <w:lvlJc w:val="left"/>
+      <w:pPr>
+        <w:tabs>
+          <w:tab w:val="num" w:pos="720"/>
+        </w:tabs>
+        <w:ind w:left="720" w:hanging="360"/>
+      </w:pPr>
+      <w:rPr>
+        <w:rFonts w:ascii="Symbol" w:hAnsi="Symbol" w:hint="default"/>
+        <w:sz w:val="20"/>
+      </w:rPr>
+    </w:lvl>
+    <w:lvl w:ilvl="1" w:tentative="1">
+      <w:start w:val="1"/>
+      <w:numFmt w:val="bullet"/>
+      <w:lvlText w:val="o"/>
+      <w:lvlJc w:val="left"/>
+      <w:pPr>
+        <w:tabs>
+          <w:tab w:val="num" w:pos="1440"/>
+        </w:tabs>
+        <w:ind w:left="1440" w:hanging="360"/>
+      </w:pPr>
+      <w:rPr>
+        <w:rFonts w:ascii="Courier New" w:hAnsi="Courier New" w:hint="default"/>
+        <w:sz w:val="20"/>
+      </w:rPr>
+    </w:lvl>
+    <w:lvl w:ilvl="2" w:tentative="1">
+      <w:start w:val="1"/>
+      <w:numFmt w:val="bullet"/>
+      <w:lvlText w:val=""/>
+      <w:lvlJc w:val="left"/>
+      <w:pPr>
+        <w:tabs>
+          <w:tab w:val="num" w:pos="2160"/>
+        </w:tabs>
+        <w:ind w:left="2160" w:hanging="360"/>
+      </w:pPr>
+      <w:rPr>
+        <w:rFonts w:ascii="Wingdings" w:hAnsi="Wingdings" w:hint="default"/>
+        <w:sz w:val="20"/>
+      </w:rPr>
+    </w:lvl>
+    <w:lvl w:ilvl="3" w:tentative="1">
+      <w:start w:val="1"/>
+      <w:numFmt w:val="bullet"/>
+      <w:lvlText w:val=""/>
+      <w:lvlJc w:val="left"/>
+      <w:pPr>
+        <w:tabs>
+          <w:tab w:val="num" w:pos="2880"/>
+        </w:tabs>
+        <w:ind w:left="2880" w:hanging="360"/>
+      </w:pPr>
+      <w:rPr>
+        <w:rFonts w:ascii="Wingdings" w:hAnsi="Wingdings" w:hint="default"/>
+        <w:sz w:val="20"/>
+      </w:rPr>
+    </w:lvl>
+    <w:lvl w:ilvl="4" w:tentative="1">
+      <w:start w:val="1"/>
+      <w:numFmt w:val="bullet"/>
+      <w:lvlText w:val=""/>
+      <w:lvlJc w:val="left"/>
+      <w:pPr>
+        <w:tabs>
+          <w:tab w:val="num" w:pos="3600"/>
+        </w:tabs>
+        <w:ind w:left="3600" w:hanging="360"/>
+      </w:pPr>
+      <w:rPr>
+        <w:rFonts w:ascii="Wingdings" w:hAnsi="Wingdings" w:hint="default"/>
+        <w:sz w:val="20"/>
+      </w:rPr>
+    </w:lvl>
+    <w:lvl w:ilvl="5" w:tentative="1">
+      <w:start w:val="1"/>
+      <w:numFmt w:val="bullet"/>
+      <w:lvlText w:val=""/>
+      <w:lvlJc w:val="left"/>
+      <w:pPr>
+        <w:tabs>
+          <w:tab w:val="num" w:pos="4320"/>
+        </w:tabs>
+        <w:ind w:left="4320" w:hanging="360"/>
+      </w:pPr>
+      <w:rPr>
+        <w:rFonts w:ascii="Wingdings" w:hAnsi="Wingdings" w:hint="default"/>
+        <w:sz w:val="20"/>
+      </w:rPr>
+    </w:lvl>
+    <w:lvl w:ilvl="6" w:tentative="1">
+      <w:start w:val="1"/>
+      <w:numFmt w:val="bullet"/>
+      <w:lvlText w:val=""/>
+      <w:lvlJc w:val="left"/>
+      <w:pPr>
+        <w:tabs>
+          <w:tab w:val="num" w:pos="5040"/>
+        </w:tabs>
+        <w:ind w:left="5040" w:hanging="360"/>
+      </w:pPr>
+      <w:rPr>
+        <w:rFonts w:ascii="Wingdings" w:hAnsi="Wingdings" w:hint="default"/>
+        <w:sz w:val="20"/>
+      </w:rPr>
+    </w:lvl>
+    <w:lvl w:ilvl="7" w:tentative="1">
+      <w:start w:val="1"/>
+      <w:numFmt w:val="bullet"/>
+      <w:lvlText w:val=""/>
+      <w:lvlJc w:val="left"/>
+      <w:pPr>
+        <w:tabs>
+          <w:tab w:val="num" w:pos="5760"/>
+        </w:tabs>
+        <w:ind w:left="5760" w:hanging="360"/>
+      </w:pPr>
+      <w:rPr>
+        <w:rFonts w:ascii="Wingdings" w:hAnsi="Wingdings" w:hint="default"/>
+        <w:sz w:val="20"/>
+      </w:rPr>
+    </w:lvl>
+    <w:lvl w:ilvl="8" w:tentative="1">
+      <w:start w:val="1"/>
+      <w:numFmt w:val="bullet"/>
+      <w:lvlText w:val=""/>
+      <w:lvlJc w:val="left"/>
+      <w:pPr>
+        <w:tabs>
+          <w:tab w:val="num" w:pos="6480"/>
+        </w:tabs>
+        <w:ind w:left="6480" w:hanging="360"/>
+      </w:pPr>
+      <w:rPr>
+        <w:rFonts w:ascii="Wingdings" w:hAnsi="Wingdings" w:hint="default"/>
+        <w:sz w:val="20"/>
+      </w:rPr>
+    </w:lvl>
+  </w:abstractNum>
+  <w:abstractNum w:abstractNumId="4" w15:restartNumberingAfterBreak="0">
+    <w:nsid w:val="0F667224"/>
+    <w:multiLevelType w:val="hybridMultilevel"/>
+    <w:tmpl w:val="60CE186C"/>
+    <w:lvl w:ilvl="0" w:tplc="0809000F">
+      <w:start w:val="1"/>
+      <w:numFmt w:val="decimal"/>
+      <w:lvlText w:val="%1."/>
+      <w:lvlJc w:val="left"/>
+      <w:pPr>
+        <w:ind w:left="1758" w:hanging="360"/>
+      </w:pPr>
+    </w:lvl>
+    <w:lvl w:ilvl="1" w:tplc="08090019" w:tentative="1">
+      <w:start w:val="1"/>
+      <w:numFmt w:val="lowerLetter"/>
+      <w:lvlText w:val="%2."/>
+      <w:lvlJc w:val="left"/>
+      <w:pPr>
+        <w:ind w:left="2478" w:hanging="360"/>
+      </w:pPr>
+    </w:lvl>
+    <w:lvl w:ilvl="2" w:tplc="0809001B" w:tentative="1">
+      <w:start w:val="1"/>
+      <w:numFmt w:val="lowerRoman"/>
+      <w:lvlText w:val="%3."/>
+      <w:lvlJc w:val="right"/>
+      <w:pPr>
+        <w:ind w:left="3198" w:hanging="180"/>
+      </w:pPr>
+    </w:lvl>
+    <w:lvl w:ilvl="3" w:tplc="0809000F" w:tentative="1">
+      <w:start w:val="1"/>
+      <w:numFmt w:val="decimal"/>
+      <w:lvlText w:val="%4."/>
+      <w:lvlJc w:val="left"/>
+      <w:pPr>
+        <w:ind w:left="3918" w:hanging="360"/>
+      </w:pPr>
+    </w:lvl>
+    <w:lvl w:ilvl="4" w:tplc="08090019" w:tentative="1">
+      <w:start w:val="1"/>
+      <w:numFmt w:val="lowerLetter"/>
+      <w:lvlText w:val="%5."/>
+      <w:lvlJc w:val="left"/>
+      <w:pPr>
+        <w:ind w:left="4638" w:hanging="360"/>
+      </w:pPr>
+    </w:lvl>
+    <w:lvl w:ilvl="5" w:tplc="0809001B" w:tentative="1">
+      <w:start w:val="1"/>
+      <w:numFmt w:val="lowerRoman"/>
+      <w:lvlText w:val="%6."/>
+      <w:lvlJc w:val="right"/>
+      <w:pPr>
+        <w:ind w:left="5358" w:hanging="180"/>
+      </w:pPr>
+    </w:lvl>
+    <w:lvl w:ilvl="6" w:tplc="0809000F" w:tentative="1">
+      <w:start w:val="1"/>
+      <w:numFmt w:val="decimal"/>
+      <w:lvlText w:val="%7."/>
+      <w:lvlJc w:val="left"/>
+      <w:pPr>
+        <w:ind w:left="6078" w:hanging="360"/>
+      </w:pPr>
+    </w:lvl>
+    <w:lvl w:ilvl="7" w:tplc="08090019" w:tentative="1">
+      <w:start w:val="1"/>
+      <w:numFmt w:val="lowerLetter"/>
+      <w:lvlText w:val="%8."/>
+      <w:lvlJc w:val="left"/>
+      <w:pPr>
+        <w:ind w:left="6798" w:hanging="360"/>
+      </w:pPr>
+    </w:lvl>
+    <w:lvl w:ilvl="8" w:tplc="0809001B" w:tentative="1">
+      <w:start w:val="1"/>
+      <w:numFmt w:val="lowerRoman"/>
+      <w:lvlText w:val="%9."/>
+      <w:lvlJc w:val="right"/>
+      <w:pPr>
+        <w:ind w:left="7518" w:hanging="180"/>
+      </w:pPr>
+    </w:lvl>
+  </w:abstractNum>
+  <w:abstractNum w:abstractNumId="5" w15:restartNumberingAfterBreak="0">
     <w:nsid w:val="16074195"/>
     <w:multiLevelType w:val="hybridMultilevel"/>
     <w:tmpl w:val="9C6EAE28"/>
@@ -1682,7 +2721,123 @@
       </w:rPr>
     </w:lvl>
   </w:abstractNum>
-  <w:abstractNum w:abstractNumId="2" w15:restartNumberingAfterBreak="0">
+  <w:abstractNum w:abstractNumId="6" w15:restartNumberingAfterBreak="0">
+    <w:nsid w:val="20175B4E"/>
+    <w:multiLevelType w:val="hybridMultilevel"/>
+    <w:tmpl w:val="2B8E5660"/>
+    <w:lvl w:ilvl="0" w:tplc="40090001">
+      <w:start w:val="1"/>
+      <w:numFmt w:val="bullet"/>
+      <w:lvlText w:val=""/>
+      <w:lvlJc w:val="left"/>
+      <w:pPr>
+        <w:ind w:left="1000" w:hanging="360"/>
+      </w:pPr>
+      <w:rPr>
+        <w:rFonts w:ascii="Symbol" w:hAnsi="Symbol" w:hint="default"/>
+        <w:b w:val="0"/>
+        <w:color w:val="000000"/>
+        <w:sz w:val="20"/>
+      </w:rPr>
+    </w:lvl>
+    <w:lvl w:ilvl="1" w:tplc="08090003" w:tentative="1">
+      <w:start w:val="1"/>
+      <w:numFmt w:val="bullet"/>
+      <w:lvlText w:val="o"/>
+      <w:lvlJc w:val="left"/>
+      <w:pPr>
+        <w:ind w:left="1720" w:hanging="360"/>
+      </w:pPr>
+      <w:rPr>
+        <w:rFonts w:ascii="Courier New" w:hAnsi="Courier New" w:cs="Courier New" w:hint="default"/>
+      </w:rPr>
+    </w:lvl>
+    <w:lvl w:ilvl="2" w:tplc="08090005" w:tentative="1">
+      <w:start w:val="1"/>
+      <w:numFmt w:val="bullet"/>
+      <w:lvlText w:val=""/>
+      <w:lvlJc w:val="left"/>
+      <w:pPr>
+        <w:ind w:left="2440" w:hanging="360"/>
+      </w:pPr>
+      <w:rPr>
+        <w:rFonts w:ascii="Wingdings" w:hAnsi="Wingdings" w:hint="default"/>
+      </w:rPr>
+    </w:lvl>
+    <w:lvl w:ilvl="3" w:tplc="08090001" w:tentative="1">
+      <w:start w:val="1"/>
+      <w:numFmt w:val="bullet"/>
+      <w:lvlText w:val=""/>
+      <w:lvlJc w:val="left"/>
+      <w:pPr>
+        <w:ind w:left="3160" w:hanging="360"/>
+      </w:pPr>
+      <w:rPr>
+        <w:rFonts w:ascii="Symbol" w:hAnsi="Symbol" w:hint="default"/>
+      </w:rPr>
+    </w:lvl>
+    <w:lvl w:ilvl="4" w:tplc="08090003" w:tentative="1">
+      <w:start w:val="1"/>
+      <w:numFmt w:val="bullet"/>
+      <w:lvlText w:val="o"/>
+      <w:lvlJc w:val="left"/>
+      <w:pPr>
+        <w:ind w:left="3880" w:hanging="360"/>
+      </w:pPr>
+      <w:rPr>
+        <w:rFonts w:ascii="Courier New" w:hAnsi="Courier New" w:cs="Courier New" w:hint="default"/>
+      </w:rPr>
+    </w:lvl>
+    <w:lvl w:ilvl="5" w:tplc="08090005" w:tentative="1">
+      <w:start w:val="1"/>
+      <w:numFmt w:val="bullet"/>
+      <w:lvlText w:val=""/>
+      <w:lvlJc w:val="left"/>
+      <w:pPr>
+        <w:ind w:left="4600" w:hanging="360"/>
+      </w:pPr>
+      <w:rPr>
+        <w:rFonts w:ascii="Wingdings" w:hAnsi="Wingdings" w:hint="default"/>
+      </w:rPr>
+    </w:lvl>
+    <w:lvl w:ilvl="6" w:tplc="08090001" w:tentative="1">
+      <w:start w:val="1"/>
+      <w:numFmt w:val="bullet"/>
+      <w:lvlText w:val=""/>
+      <w:lvlJc w:val="left"/>
+      <w:pPr>
+        <w:ind w:left="5320" w:hanging="360"/>
+      </w:pPr>
+      <w:rPr>
+        <w:rFonts w:ascii="Symbol" w:hAnsi="Symbol" w:hint="default"/>
+      </w:rPr>
+    </w:lvl>
+    <w:lvl w:ilvl="7" w:tplc="08090003" w:tentative="1">
+      <w:start w:val="1"/>
+      <w:numFmt w:val="bullet"/>
+      <w:lvlText w:val="o"/>
+      <w:lvlJc w:val="left"/>
+      <w:pPr>
+        <w:ind w:left="6040" w:hanging="360"/>
+      </w:pPr>
+      <w:rPr>
+        <w:rFonts w:ascii="Courier New" w:hAnsi="Courier New" w:cs="Courier New" w:hint="default"/>
+      </w:rPr>
+    </w:lvl>
+    <w:lvl w:ilvl="8" w:tplc="08090005" w:tentative="1">
+      <w:start w:val="1"/>
+      <w:numFmt w:val="bullet"/>
+      <w:lvlText w:val=""/>
+      <w:lvlJc w:val="left"/>
+      <w:pPr>
+        <w:ind w:left="6760" w:hanging="360"/>
+      </w:pPr>
+      <w:rPr>
+        <w:rFonts w:ascii="Wingdings" w:hAnsi="Wingdings" w:hint="default"/>
+      </w:rPr>
+    </w:lvl>
+  </w:abstractNum>
+  <w:abstractNum w:abstractNumId="7" w15:restartNumberingAfterBreak="0">
     <w:nsid w:val="35CC1916"/>
     <w:multiLevelType w:val="hybridMultilevel"/>
     <w:tmpl w:val="4D06446E"/>
@@ -1795,7 +2950,93 @@
       </w:rPr>
     </w:lvl>
   </w:abstractNum>
-  <w:abstractNum w:abstractNumId="3" w15:restartNumberingAfterBreak="0">
+  <w:abstractNum w:abstractNumId="8" w15:restartNumberingAfterBreak="0">
+    <w:nsid w:val="3B520785"/>
+    <w:multiLevelType w:val="hybridMultilevel"/>
+    <w:tmpl w:val="5B1A5F3A"/>
+    <w:lvl w:ilvl="0" w:tplc="0809000F">
+      <w:start w:val="1"/>
+      <w:numFmt w:val="decimal"/>
+      <w:lvlText w:val="%1."/>
+      <w:lvlJc w:val="left"/>
+      <w:pPr>
+        <w:ind w:left="720" w:hanging="360"/>
+      </w:pPr>
+    </w:lvl>
+    <w:lvl w:ilvl="1" w:tplc="08090019" w:tentative="1">
+      <w:start w:val="1"/>
+      <w:numFmt w:val="lowerLetter"/>
+      <w:lvlText w:val="%2."/>
+      <w:lvlJc w:val="left"/>
+      <w:pPr>
+        <w:ind w:left="1440" w:hanging="360"/>
+      </w:pPr>
+    </w:lvl>
+    <w:lvl w:ilvl="2" w:tplc="0809001B" w:tentative="1">
+      <w:start w:val="1"/>
+      <w:numFmt w:val="lowerRoman"/>
+      <w:lvlText w:val="%3."/>
+      <w:lvlJc w:val="right"/>
+      <w:pPr>
+        <w:ind w:left="2160" w:hanging="180"/>
+      </w:pPr>
+    </w:lvl>
+    <w:lvl w:ilvl="3" w:tplc="0809000F" w:tentative="1">
+      <w:start w:val="1"/>
+      <w:numFmt w:val="decimal"/>
+      <w:lvlText w:val="%4."/>
+      <w:lvlJc w:val="left"/>
+      <w:pPr>
+        <w:ind w:left="2880" w:hanging="360"/>
+      </w:pPr>
+    </w:lvl>
+    <w:lvl w:ilvl="4" w:tplc="08090019" w:tentative="1">
+      <w:start w:val="1"/>
+      <w:numFmt w:val="lowerLetter"/>
+      <w:lvlText w:val="%5."/>
+      <w:lvlJc w:val="left"/>
+      <w:pPr>
+        <w:ind w:left="3600" w:hanging="360"/>
+      </w:pPr>
+    </w:lvl>
+    <w:lvl w:ilvl="5" w:tplc="0809001B" w:tentative="1">
+      <w:start w:val="1"/>
+      <w:numFmt w:val="lowerRoman"/>
+      <w:lvlText w:val="%6."/>
+      <w:lvlJc w:val="right"/>
+      <w:pPr>
+        <w:ind w:left="4320" w:hanging="180"/>
+      </w:pPr>
+    </w:lvl>
+    <w:lvl w:ilvl="6" w:tplc="0809000F" w:tentative="1">
+      <w:start w:val="1"/>
+      <w:numFmt w:val="decimal"/>
+      <w:lvlText w:val="%7."/>
+      <w:lvlJc w:val="left"/>
+      <w:pPr>
+        <w:ind w:left="5040" w:hanging="360"/>
+      </w:pPr>
+    </w:lvl>
+    <w:lvl w:ilvl="7" w:tplc="08090019" w:tentative="1">
+      <w:start w:val="1"/>
+      <w:numFmt w:val="lowerLetter"/>
+      <w:lvlText w:val="%8."/>
+      <w:lvlJc w:val="left"/>
+      <w:pPr>
+        <w:ind w:left="5760" w:hanging="360"/>
+      </w:pPr>
+    </w:lvl>
+    <w:lvl w:ilvl="8" w:tplc="0809001B" w:tentative="1">
+      <w:start w:val="1"/>
+      <w:numFmt w:val="lowerRoman"/>
+      <w:lvlText w:val="%9."/>
+      <w:lvlJc w:val="right"/>
+      <w:pPr>
+        <w:ind w:left="6480" w:hanging="180"/>
+      </w:pPr>
+    </w:lvl>
+  </w:abstractNum>
+  <w:abstractNum w:abstractNumId="9" w15:restartNumberingAfterBreak="0">
     <w:nsid w:val="49E52641"/>
     <w:multiLevelType w:val="hybridMultilevel"/>
     <w:tmpl w:val="9C6EAE28"/>
@@ -1908,7 +3149,7 @@
       </w:rPr>
     </w:lvl>
   </w:abstractNum>
-  <w:abstractNum w:abstractNumId="4" w15:restartNumberingAfterBreak="0">
+  <w:abstractNum w:abstractNumId="10" w15:restartNumberingAfterBreak="0">
     <w:nsid w:val="4A4E6320"/>
     <w:multiLevelType w:val="hybridMultilevel"/>
     <w:tmpl w:val="97089DA4"/>
@@ -1997,20 +3238,242 @@
       </w:pPr>
     </w:lvl>
   </w:abstractNum>
+  <w:abstractNum w:abstractNumId="11" w15:restartNumberingAfterBreak="0">
+    <w:nsid w:val="5A122E77"/>
+    <w:multiLevelType w:val="hybridMultilevel"/>
+    <w:tmpl w:val="9058E77C"/>
+    <w:lvl w:ilvl="0" w:tplc="0809000F">
+      <w:start w:val="1"/>
+      <w:numFmt w:val="decimal"/>
+      <w:lvlText w:val="%1."/>
+      <w:lvlJc w:val="left"/>
+      <w:pPr>
+        <w:ind w:left="1360" w:hanging="360"/>
+      </w:pPr>
+    </w:lvl>
+    <w:lvl w:ilvl="1" w:tplc="08090019" w:tentative="1">
+      <w:start w:val="1"/>
+      <w:numFmt w:val="lowerLetter"/>
+      <w:lvlText w:val="%2."/>
+      <w:lvlJc w:val="left"/>
+      <w:pPr>
+        <w:ind w:left="2080" w:hanging="360"/>
+      </w:pPr>
+    </w:lvl>
+    <w:lvl w:ilvl="2" w:tplc="0809001B" w:tentative="1">
+      <w:start w:val="1"/>
+      <w:numFmt w:val="lowerRoman"/>
+      <w:lvlText w:val="%3."/>
+      <w:lvlJc w:val="right"/>
+      <w:pPr>
+        <w:ind w:left="2800" w:hanging="180"/>
+      </w:pPr>
+    </w:lvl>
+    <w:lvl w:ilvl="3" w:tplc="0809000F" w:tentative="1">
+      <w:start w:val="1"/>
+      <w:numFmt w:val="decimal"/>
+      <w:lvlText w:val="%4."/>
+      <w:lvlJc w:val="left"/>
+      <w:pPr>
+        <w:ind w:left="3520" w:hanging="360"/>
+      </w:pPr>
+    </w:lvl>
+    <w:lvl w:ilvl="4" w:tplc="08090019" w:tentative="1">
+      <w:start w:val="1"/>
+      <w:numFmt w:val="lowerLetter"/>
+      <w:lvlText w:val="%5."/>
+      <w:lvlJc w:val="left"/>
+      <w:pPr>
+        <w:ind w:left="4240" w:hanging="360"/>
+      </w:pPr>
+    </w:lvl>
+    <w:lvl w:ilvl="5" w:tplc="0809001B" w:tentative="1">
+      <w:start w:val="1"/>
+      <w:numFmt w:val="lowerRoman"/>
+      <w:lvlText w:val="%6."/>
+      <w:lvlJc w:val="right"/>
+      <w:pPr>
+        <w:ind w:left="4960" w:hanging="180"/>
+      </w:pPr>
+    </w:lvl>
+    <w:lvl w:ilvl="6" w:tplc="0809000F" w:tentative="1">
+      <w:start w:val="1"/>
+      <w:numFmt w:val="decimal"/>
+      <w:lvlText w:val="%7."/>
+      <w:lvlJc w:val="left"/>
+      <w:pPr>
+        <w:ind w:left="5680" w:hanging="360"/>
+      </w:pPr>
+    </w:lvl>
+    <w:lvl w:ilvl="7" w:tplc="08090019" w:tentative="1">
+      <w:start w:val="1"/>
+      <w:numFmt w:val="lowerLetter"/>
+      <w:lvlText w:val="%8."/>
+      <w:lvlJc w:val="left"/>
+      <w:pPr>
+        <w:ind w:left="6400" w:hanging="360"/>
+      </w:pPr>
+    </w:lvl>
+    <w:lvl w:ilvl="8" w:tplc="0809001B" w:tentative="1">
+      <w:start w:val="1"/>
+      <w:numFmt w:val="lowerRoman"/>
+      <w:lvlText w:val="%9."/>
+      <w:lvlJc w:val="right"/>
+      <w:pPr>
+        <w:ind w:left="7120" w:hanging="180"/>
+      </w:pPr>
+    </w:lvl>
+  </w:abstractNum>
+  <w:abstractNum w:abstractNumId="12" w15:restartNumberingAfterBreak="0">
+    <w:nsid w:val="681657AC"/>
+    <w:multiLevelType w:val="hybridMultilevel"/>
+    <w:tmpl w:val="858A97D2"/>
+    <w:lvl w:ilvl="0" w:tplc="A21A5C0A">
+      <w:numFmt w:val="bullet"/>
+      <w:lvlText w:val="-"/>
+      <w:lvlJc w:val="left"/>
+      <w:pPr>
+        <w:ind w:left="1660" w:hanging="360"/>
+      </w:pPr>
+      <w:rPr>
+        <w:rFonts w:ascii="Calibri" w:eastAsia="Times New Roman" w:hAnsi="Calibri" w:cs="Calibri" w:hint="default"/>
+      </w:rPr>
+    </w:lvl>
+    <w:lvl w:ilvl="1" w:tplc="08090003" w:tentative="1">
+      <w:start w:val="1"/>
+      <w:numFmt w:val="bullet"/>
+      <w:lvlText w:val="o"/>
+      <w:lvlJc w:val="left"/>
+      <w:pPr>
+        <w:ind w:left="2380" w:hanging="360"/>
+      </w:pPr>
+      <w:rPr>
+        <w:rFonts w:ascii="Courier New" w:hAnsi="Courier New" w:cs="Courier New" w:hint="default"/>
+      </w:rPr>
+    </w:lvl>
+    <w:lvl w:ilvl="2" w:tplc="08090005" w:tentative="1">
+      <w:start w:val="1"/>
+      <w:numFmt w:val="bullet"/>
+      <w:lvlText w:val=""/>
+      <w:lvlJc w:val="left"/>
+      <w:pPr>
+        <w:ind w:left="3100" w:hanging="360"/>
+      </w:pPr>
+      <w:rPr>
+        <w:rFonts w:ascii="Wingdings" w:hAnsi="Wingdings" w:hint="default"/>
+      </w:rPr>
+    </w:lvl>
+    <w:lvl w:ilvl="3" w:tplc="08090001" w:tentative="1">
+      <w:start w:val="1"/>
+      <w:numFmt w:val="bullet"/>
+      <w:lvlText w:val=""/>
+      <w:lvlJc w:val="left"/>
+      <w:pPr>
+        <w:ind w:left="3820" w:hanging="360"/>
+      </w:pPr>
+      <w:rPr>
+        <w:rFonts w:ascii="Symbol" w:hAnsi="Symbol" w:hint="default"/>
+      </w:rPr>
+    </w:lvl>
+    <w:lvl w:ilvl="4" w:tplc="08090003" w:tentative="1">
+      <w:start w:val="1"/>
+      <w:numFmt w:val="bullet"/>
+      <w:lvlText w:val="o"/>
+      <w:lvlJc w:val="left"/>
+      <w:pPr>
+        <w:ind w:left="4540" w:hanging="360"/>
+      </w:pPr>
+      <w:rPr>
+        <w:rFonts w:ascii="Courier New" w:hAnsi="Courier New" w:cs="Courier New" w:hint="default"/>
+      </w:rPr>
+    </w:lvl>
+    <w:lvl w:ilvl="5" w:tplc="08090005" w:tentative="1">
+      <w:start w:val="1"/>
+      <w:numFmt w:val="bullet"/>
+      <w:lvlText w:val=""/>
+      <w:lvlJc w:val="left"/>
+      <w:pPr>
+        <w:ind w:left="5260" w:hanging="360"/>
+      </w:pPr>
+      <w:rPr>
+        <w:rFonts w:ascii="Wingdings" w:hAnsi="Wingdings" w:hint="default"/>
+      </w:rPr>
+    </w:lvl>
+    <w:lvl w:ilvl="6" w:tplc="08090001" w:tentative="1">
+      <w:start w:val="1"/>
+      <w:numFmt w:val="bullet"/>
+      <w:lvlText w:val=""/>
+      <w:lvlJc w:val="left"/>
+      <w:pPr>
+        <w:ind w:left="5980" w:hanging="360"/>
+      </w:pPr>
+      <w:rPr>
+        <w:rFonts w:ascii="Symbol" w:hAnsi="Symbol" w:hint="default"/>
+      </w:rPr>
+    </w:lvl>
+    <w:lvl w:ilvl="7" w:tplc="08090003" w:tentative="1">
+      <w:start w:val="1"/>
+      <w:numFmt w:val="bullet"/>
+      <w:lvlText w:val="o"/>
+      <w:lvlJc w:val="left"/>
+      <w:pPr>
+        <w:ind w:left="6700" w:hanging="360"/>
+      </w:pPr>
+      <w:rPr>
+        <w:rFonts w:ascii="Courier New" w:hAnsi="Courier New" w:cs="Courier New" w:hint="default"/>
+      </w:rPr>
+    </w:lvl>
+    <w:lvl w:ilvl="8" w:tplc="08090005" w:tentative="1">
+      <w:start w:val="1"/>
+      <w:numFmt w:val="bullet"/>
+      <w:lvlText w:val=""/>
+      <w:lvlJc w:val="left"/>
+      <w:pPr>
+        <w:ind w:left="7420" w:hanging="360"/>
+      </w:pPr>
+      <w:rPr>
+        <w:rFonts w:ascii="Wingdings" w:hAnsi="Wingdings" w:hint="default"/>
+      </w:rPr>
+    </w:lvl>
+  </w:abstractNum>
   <w:num w:numId="1">
+    <w:abstractNumId w:val="7"/>
+  </w:num>
+  <w:num w:numId="2">
+    <w:abstractNumId w:val="1"/>
+  </w:num>
+  <w:num w:numId="3">
+    <w:abstractNumId w:val="10"/>
+  </w:num>
+  <w:num w:numId="4">
+    <w:abstractNumId w:val="9"/>
+  </w:num>
+  <w:num w:numId="5">
+    <w:abstractNumId w:val="5"/>
+  </w:num>
+  <w:num w:numId="6">
+    <w:abstractNumId w:val="0"/>
+  </w:num>
+  <w:num w:numId="7">
     <w:abstractNumId w:val="2"/>
   </w:num>
-  <w:num w:numId="2">
-    <w:abstractNumId w:val="0"/>
+  <w:num w:numId="8">
+    <w:abstractNumId w:val="6"/>
   </w:num>
-  <w:num w:numId="3">
+  <w:num w:numId="9">
+    <w:abstractNumId w:val="11"/>
+  </w:num>
+  <w:num w:numId="10">
+    <w:abstractNumId w:val="8"/>
+  </w:num>
+  <w:num w:numId="11">
     <w:abstractNumId w:val="4"/>
   </w:num>
-  <w:num w:numId="4">
+  <w:num w:numId="12">
+    <w:abstractNumId w:val="12"/>
+  </w:num>
+  <w:num w:numId="13">
     <w:abstractNumId w:val="3"/>
-  </w:num>
-  <w:num w:numId="5">
-    <w:abstractNumId w:val="1"/>
   </w:num>
 </w:numbering>
 </file>
@@ -2414,6 +3877,47 @@
     <w:name w:val="Normal"/>
     <w:qFormat/>
   </w:style>
+  <w:style w:type="paragraph" w:styleId="Heading1">
+    <w:name w:val="heading 1"/>
+    <w:basedOn w:val="Normal"/>
+    <w:next w:val="Normal"/>
+    <w:link w:val="Heading1Char"/>
+    <w:uiPriority w:val="9"/>
+    <w:qFormat/>
+    <w:rsid w:val="00DC2EF8"/>
+    <w:pPr>
+      <w:keepNext/>
+      <w:keepLines/>
+      <w:spacing w:before="240" w:after="0"/>
+      <w:outlineLvl w:val="0"/>
+    </w:pPr>
+    <w:rPr>
+      <w:rFonts w:asciiTheme="majorHAnsi" w:eastAsiaTheme="majorEastAsia" w:hAnsiTheme="majorHAnsi" w:cstheme="majorBidi"/>
+      <w:color w:val="2F5496" w:themeColor="accent1" w:themeShade="BF"/>
+      <w:sz w:val="32"/>
+      <w:szCs w:val="32"/>
+    </w:rPr>
+  </w:style>
+  <w:style w:type="paragraph" w:styleId="Heading3">
+    <w:name w:val="heading 3"/>
+    <w:basedOn w:val="Normal"/>
+    <w:link w:val="Heading3Char"/>
+    <w:uiPriority w:val="9"/>
+    <w:qFormat/>
+    <w:rsid w:val="004E227C"/>
+    <w:pPr>
+      <w:spacing w:before="100" w:beforeAutospacing="1" w:after="100" w:afterAutospacing="1" w:line="240" w:lineRule="auto"/>
+      <w:outlineLvl w:val="2"/>
+    </w:pPr>
+    <w:rPr>
+      <w:rFonts w:ascii="Times New Roman" w:eastAsia="Times New Roman" w:hAnsi="Times New Roman" w:cs="Times New Roman"/>
+      <w:b/>
+      <w:bCs/>
+      <w:sz w:val="27"/>
+      <w:szCs w:val="27"/>
+      <w:lang w:val="en-GB" w:eastAsia="en-GB"/>
+    </w:rPr>
+  </w:style>
   <w:style w:type="character" w:default="1" w:styleId="DefaultParagraphFont">
     <w:name w:val="Default Paragraph Font"/>
     <w:uiPriority w:val="1"/>
@@ -2470,6 +3974,58 @@
         <w:insideV w:val="single" w:sz="4" w:space="0" w:color="auto"/>
       </w:tblBorders>
     </w:tblPr>
+  </w:style>
+  <w:style w:type="character" w:customStyle="1" w:styleId="Heading3Char">
+    <w:name w:val="Heading 3 Char"/>
+    <w:basedOn w:val="DefaultParagraphFont"/>
+    <w:link w:val="Heading3"/>
+    <w:uiPriority w:val="9"/>
+    <w:rsid w:val="004E227C"/>
+    <w:rPr>
+      <w:rFonts w:ascii="Times New Roman" w:eastAsia="Times New Roman" w:hAnsi="Times New Roman" w:cs="Times New Roman"/>
+      <w:b/>
+      <w:bCs/>
+      <w:sz w:val="27"/>
+      <w:szCs w:val="27"/>
+      <w:lang w:val="en-GB" w:eastAsia="en-GB"/>
+    </w:rPr>
+  </w:style>
+  <w:style w:type="character" w:customStyle="1" w:styleId="Heading1Char">
+    <w:name w:val="Heading 1 Char"/>
+    <w:basedOn w:val="DefaultParagraphFont"/>
+    <w:link w:val="Heading1"/>
+    <w:uiPriority w:val="9"/>
+    <w:rsid w:val="00DC2EF8"/>
+    <w:rPr>
+      <w:rFonts w:asciiTheme="majorHAnsi" w:eastAsiaTheme="majorEastAsia" w:hAnsiTheme="majorHAnsi" w:cstheme="majorBidi"/>
+      <w:color w:val="2F5496" w:themeColor="accent1" w:themeShade="BF"/>
+      <w:sz w:val="32"/>
+      <w:szCs w:val="32"/>
+    </w:rPr>
+  </w:style>
+  <w:style w:type="character" w:styleId="Hyperlink">
+    <w:name w:val="Hyperlink"/>
+    <w:basedOn w:val="DefaultParagraphFont"/>
+    <w:uiPriority w:val="99"/>
+    <w:semiHidden/>
+    <w:unhideWhenUsed/>
+    <w:rsid w:val="00DC2EF8"/>
+    <w:rPr>
+      <w:color w:val="0000FF"/>
+      <w:u w:val="single"/>
+    </w:rPr>
+  </w:style>
+  <w:style w:type="character" w:styleId="FollowedHyperlink">
+    <w:name w:val="FollowedHyperlink"/>
+    <w:basedOn w:val="DefaultParagraphFont"/>
+    <w:uiPriority w:val="99"/>
+    <w:semiHidden/>
+    <w:unhideWhenUsed/>
+    <w:rsid w:val="00DC2EF8"/>
+    <w:rPr>
+      <w:color w:val="954F72" w:themeColor="followedHyperlink"/>
+      <w:u w:val="single"/>
+    </w:rPr>
   </w:style>
 </w:styles>
 </file>
